--- a/docs/install-guide/guides/User Manual.docx
+++ b/docs/install-guide/guides/User Manual.docx
@@ -1,6 +1,6 @@
 
 <file path=word/document.xml><?xml version="1.0" encoding="utf-8"?>
-<w:document xmlns:wpc="http://schemas.microsoft.com/office/word/2010/wordprocessingCanvas" xmlns:mc="http://schemas.openxmlformats.org/markup-compatibility/2006" xmlns:o="urn:schemas-microsoft-com:office:office" xmlns:r="http://schemas.openxmlformats.org/officeDocument/2006/relationships" xmlns:m="http://schemas.openxmlformats.org/officeDocument/2006/math" xmlns:v="urn:schemas-microsoft-com:vml" xmlns:wp14="http://schemas.microsoft.com/office/word/2010/wordprocessingDrawing" xmlns:wp="http://schemas.openxmlformats.org/drawingml/2006/wordprocessingDrawing" xmlns:w10="urn:schemas-microsoft-com:office:word" xmlns:w="http://schemas.openxmlformats.org/wordprocessingml/2006/main" xmlns:w14="http://schemas.microsoft.com/office/word/2010/wordml" xmlns:wpg="http://schemas.microsoft.com/office/word/2010/wordprocessingGroup" xmlns:wpi="http://schemas.microsoft.com/office/word/2010/wordprocessingInk" xmlns:wne="http://schemas.microsoft.com/office/word/2006/wordml" xmlns:wps="http://schemas.microsoft.com/office/word/2010/wordprocessingShape" mc:Ignorable="w14 wp14">
+<w:document xmlns:wpc="http://schemas.microsoft.com/office/word/2010/wordprocessingCanvas" xmlns:cx="http://schemas.microsoft.com/office/drawing/2014/chartex" xmlns:cx1="http://schemas.microsoft.com/office/drawing/2015/9/8/chartex" xmlns:cx2="http://schemas.microsoft.com/office/drawing/2015/10/21/chartex" xmlns:cx3="http://schemas.microsoft.com/office/drawing/2016/5/9/chartex" xmlns:cx4="http://schemas.microsoft.com/office/drawing/2016/5/10/chartex" xmlns:cx5="http://schemas.microsoft.com/office/drawing/2016/5/11/chartex" xmlns:cx6="http://schemas.microsoft.com/office/drawing/2016/5/12/chartex" xmlns:cx7="http://schemas.microsoft.com/office/drawing/2016/5/13/chartex" xmlns:cx8="http://schemas.microsoft.com/office/drawing/2016/5/14/chartex" xmlns:mc="http://schemas.openxmlformats.org/markup-compatibility/2006" xmlns:aink="http://schemas.microsoft.com/office/drawing/2016/ink" xmlns:am3d="http://schemas.microsoft.com/office/drawing/2017/model3d" xmlns:o="urn:schemas-microsoft-com:office:office" xmlns:r="http://schemas.openxmlformats.org/officeDocument/2006/relationships" xmlns:m="http://schemas.openxmlformats.org/officeDocument/2006/math" xmlns:v="urn:schemas-microsoft-com:vml" xmlns:wp14="http://schemas.microsoft.com/office/word/2010/wordprocessingDrawing" xmlns:wp="http://schemas.openxmlformats.org/drawingml/2006/wordprocessingDrawing" xmlns:w10="urn:schemas-microsoft-com:office:word" xmlns:w="http://schemas.openxmlformats.org/wordprocessingml/2006/main" xmlns:w14="http://schemas.microsoft.com/office/word/2010/wordml" xmlns:w15="http://schemas.microsoft.com/office/word/2012/wordml" xmlns:w16cex="http://schemas.microsoft.com/office/word/2018/wordml/cex" xmlns:w16cid="http://schemas.microsoft.com/office/word/2016/wordml/cid" xmlns:w16="http://schemas.microsoft.com/office/word/2018/wordml" xmlns:w16se="http://schemas.microsoft.com/office/word/2015/wordml/symex" xmlns:wpg="http://schemas.microsoft.com/office/word/2010/wordprocessingGroup" xmlns:wpi="http://schemas.microsoft.com/office/word/2010/wordprocessingInk" xmlns:wne="http://schemas.microsoft.com/office/word/2006/wordml" xmlns:wps="http://schemas.microsoft.com/office/word/2010/wordprocessingShape" mc:Ignorable="w14 w15 w16se w16cid w16 w16cex wp14">
   <w:body>
     <w:p>
       <w:pPr>
@@ -206,23 +206,7 @@
           <w:sz w:val="24"/>
           <w:szCs w:val="24"/>
         </w:rPr>
-        <w:t xml:space="preserve">Room Info page will be counted and grouped by Room </w:t>
-      </w:r>
-      <w:proofErr w:type="gramStart"/>
-      <w:r>
-        <w:rPr>
-          <w:sz w:val="24"/>
-          <w:szCs w:val="24"/>
-        </w:rPr>
-        <w:t>Type,</w:t>
-      </w:r>
-      <w:proofErr w:type="gramEnd"/>
-      <w:r>
-        <w:rPr>
-          <w:sz w:val="24"/>
-          <w:szCs w:val="24"/>
-        </w:rPr>
-        <w:t xml:space="preserve"> then shows the number of available rooms on </w:t>
+        <w:t xml:space="preserve">Room Info page will be counted and grouped by Room Type, then shows the number of available rooms on </w:t>
       </w:r>
       <w:r>
         <w:rPr>
@@ -363,9 +347,9 @@
           <w:szCs w:val="24"/>
         </w:rPr>
         <w:drawing>
-          <wp:inline distT="0" distB="0" distL="0" distR="0" wp14:anchorId="03F1089A" wp14:editId="50E3BC3C">
+          <wp:inline distT="0" distB="0" distL="0" distR="0" wp14:anchorId="03F1089A" wp14:editId="1DE3BB7A">
             <wp:extent cx="5450186" cy="3432874"/>
-            <wp:effectExtent l="0" t="0" r="0" b="0"/>
+            <wp:effectExtent l="114300" t="57150" r="113030" b="148590"/>
             <wp:docPr id="20" name="Picture 20" descr="Table&#10;&#10;Description automatically generated with medium confidence"/>
             <wp:cNvGraphicFramePr>
               <a:graphicFrameLocks xmlns:a="http://schemas.openxmlformats.org/drawingml/2006/main" noChangeAspect="1"/>
@@ -397,6 +381,13 @@
                     <a:prstGeom prst="rect">
                       <a:avLst/>
                     </a:prstGeom>
+                    <a:effectLst>
+                      <a:outerShdw blurRad="101600" dist="50800" dir="5400000" algn="ctr" rotWithShape="0">
+                        <a:srgbClr val="000000">
+                          <a:alpha val="43137"/>
+                        </a:srgbClr>
+                      </a:outerShdw>
+                    </a:effectLst>
                   </pic:spPr>
                 </pic:pic>
               </a:graphicData>
@@ -962,9 +953,9 @@
           <w:szCs w:val="24"/>
         </w:rPr>
         <w:drawing>
-          <wp:inline distT="0" distB="0" distL="0" distR="0" wp14:anchorId="4BB91DCB" wp14:editId="17B8BFFA">
+          <wp:inline distT="0" distB="0" distL="0" distR="0" wp14:anchorId="4BB91DCB" wp14:editId="2CEA4184">
             <wp:extent cx="5383033" cy="3390577"/>
-            <wp:effectExtent l="0" t="0" r="8255" b="635"/>
+            <wp:effectExtent l="114300" t="57150" r="122555" b="153035"/>
             <wp:docPr id="17" name="Picture 17" descr="Table&#10;&#10;Description automatically generated"/>
             <wp:cNvGraphicFramePr>
               <a:graphicFrameLocks xmlns:a="http://schemas.openxmlformats.org/drawingml/2006/main" noChangeAspect="1"/>
@@ -996,6 +987,13 @@
                     <a:prstGeom prst="rect">
                       <a:avLst/>
                     </a:prstGeom>
+                    <a:effectLst>
+                      <a:outerShdw blurRad="101600" dist="50800" dir="5400000" algn="ctr" rotWithShape="0">
+                        <a:srgbClr val="000000">
+                          <a:alpha val="43137"/>
+                        </a:srgbClr>
+                      </a:outerShdw>
+                    </a:effectLst>
                   </pic:spPr>
                 </pic:pic>
               </a:graphicData>
@@ -1049,9 +1047,9 @@
         </w:rPr>
         <w:lastRenderedPageBreak/>
         <w:drawing>
-          <wp:inline distT="0" distB="0" distL="0" distR="0" wp14:anchorId="25A99B62" wp14:editId="76BAD5F7">
+          <wp:inline distT="0" distB="0" distL="0" distR="0" wp14:anchorId="25A99B62" wp14:editId="7FA28846">
             <wp:extent cx="5414838" cy="3410610"/>
-            <wp:effectExtent l="0" t="0" r="0" b="0"/>
+            <wp:effectExtent l="114300" t="57150" r="109855" b="151765"/>
             <wp:docPr id="18" name="Picture 18" descr="Table&#10;&#10;Description automatically generated with medium confidence"/>
             <wp:cNvGraphicFramePr>
               <a:graphicFrameLocks xmlns:a="http://schemas.openxmlformats.org/drawingml/2006/main" noChangeAspect="1"/>
@@ -1083,6 +1081,13 @@
                     <a:prstGeom prst="rect">
                       <a:avLst/>
                     </a:prstGeom>
+                    <a:effectLst>
+                      <a:outerShdw blurRad="101600" dist="50800" dir="5400000" algn="ctr" rotWithShape="0">
+                        <a:srgbClr val="000000">
+                          <a:alpha val="43137"/>
+                        </a:srgbClr>
+                      </a:outerShdw>
+                    </a:effectLst>
                   </pic:spPr>
                 </pic:pic>
               </a:graphicData>
@@ -1135,9 +1140,9 @@
           <w:szCs w:val="24"/>
         </w:rPr>
         <w:drawing>
-          <wp:inline distT="0" distB="0" distL="0" distR="0" wp14:anchorId="78AF5CFD" wp14:editId="7A8F4447">
+          <wp:inline distT="0" distB="0" distL="0" distR="0" wp14:anchorId="78AF5CFD" wp14:editId="19F8C3C7">
             <wp:extent cx="5478751" cy="3450866"/>
-            <wp:effectExtent l="0" t="0" r="8255" b="0"/>
+            <wp:effectExtent l="114300" t="57150" r="122555" b="149860"/>
             <wp:docPr id="19" name="Picture 19" descr="Graphical user interface&#10;&#10;Description automatically generated"/>
             <wp:cNvGraphicFramePr>
               <a:graphicFrameLocks xmlns:a="http://schemas.openxmlformats.org/drawingml/2006/main" noChangeAspect="1"/>
@@ -1169,6 +1174,13 @@
                     <a:prstGeom prst="rect">
                       <a:avLst/>
                     </a:prstGeom>
+                    <a:effectLst>
+                      <a:outerShdw blurRad="101600" dist="50800" dir="5400000" algn="ctr" rotWithShape="0">
+                        <a:srgbClr val="000000">
+                          <a:alpha val="43137"/>
+                        </a:srgbClr>
+                      </a:outerShdw>
+                    </a:effectLst>
                   </pic:spPr>
                 </pic:pic>
               </a:graphicData>
@@ -1478,9 +1490,9 @@
           <w:szCs w:val="24"/>
         </w:rPr>
         <w:drawing>
-          <wp:inline distT="0" distB="0" distL="0" distR="0" wp14:anchorId="653B470F" wp14:editId="2E22009D">
+          <wp:inline distT="0" distB="0" distL="0" distR="0" wp14:anchorId="653B470F" wp14:editId="5734AE9A">
             <wp:extent cx="5438692" cy="3425635"/>
-            <wp:effectExtent l="0" t="0" r="0" b="3810"/>
+            <wp:effectExtent l="114300" t="57150" r="105410" b="156210"/>
             <wp:docPr id="21" name="Picture 21" descr="Graphical user interface, application&#10;&#10;Description automatically generated"/>
             <wp:cNvGraphicFramePr>
               <a:graphicFrameLocks xmlns:a="http://schemas.openxmlformats.org/drawingml/2006/main" noChangeAspect="1"/>
@@ -1512,6 +1524,13 @@
                     <a:prstGeom prst="rect">
                       <a:avLst/>
                     </a:prstGeom>
+                    <a:effectLst>
+                      <a:outerShdw blurRad="101600" dist="50800" dir="5400000" algn="ctr" rotWithShape="0">
+                        <a:srgbClr val="000000">
+                          <a:alpha val="43137"/>
+                        </a:srgbClr>
+                      </a:outerShdw>
+                    </a:effectLst>
                   </pic:spPr>
                 </pic:pic>
               </a:graphicData>
@@ -1623,9 +1642,9 @@
           <w:szCs w:val="24"/>
         </w:rPr>
         <w:drawing>
-          <wp:inline distT="0" distB="0" distL="0" distR="0" wp14:anchorId="697E4BAB" wp14:editId="2D29C7A6">
-            <wp:extent cx="5231958" cy="3295420"/>
-            <wp:effectExtent l="0" t="0" r="6985" b="635"/>
+          <wp:inline distT="0" distB="0" distL="0" distR="0" wp14:anchorId="697E4BAB" wp14:editId="21FE7AAD">
+            <wp:extent cx="4857115" cy="3059320"/>
+            <wp:effectExtent l="114300" t="57150" r="114935" b="160655"/>
             <wp:docPr id="25" name="Picture 25" descr="Graphical user interface&#10;&#10;Description automatically generated"/>
             <wp:cNvGraphicFramePr>
               <a:graphicFrameLocks xmlns:a="http://schemas.openxmlformats.org/drawingml/2006/main" noChangeAspect="1"/>
@@ -1652,11 +1671,18 @@
                   <pic:spPr>
                     <a:xfrm>
                       <a:off x="0" y="0"/>
-                      <a:ext cx="5267564" cy="3317847"/>
+                      <a:ext cx="4895279" cy="3083358"/>
                     </a:xfrm>
                     <a:prstGeom prst="rect">
                       <a:avLst/>
                     </a:prstGeom>
+                    <a:effectLst>
+                      <a:outerShdw blurRad="101600" dist="50800" dir="5400000" algn="ctr" rotWithShape="0">
+                        <a:srgbClr val="000000">
+                          <a:alpha val="43137"/>
+                        </a:srgbClr>
+                      </a:outerShdw>
+                    </a:effectLst>
                   </pic:spPr>
                 </pic:pic>
               </a:graphicData>
@@ -1745,11 +1771,10 @@
           <w:sz w:val="24"/>
           <w:szCs w:val="24"/>
         </w:rPr>
-        <w:lastRenderedPageBreak/>
         <w:drawing>
-          <wp:inline distT="0" distB="0" distL="0" distR="0" wp14:anchorId="36DCEDB1" wp14:editId="54977697">
-            <wp:extent cx="5188401" cy="3267986"/>
-            <wp:effectExtent l="0" t="0" r="0" b="8890"/>
+          <wp:inline distT="0" distB="0" distL="0" distR="0" wp14:anchorId="36DCEDB1" wp14:editId="43B2AE35">
+            <wp:extent cx="4735195" cy="2982526"/>
+            <wp:effectExtent l="114300" t="57150" r="122555" b="161290"/>
             <wp:docPr id="24" name="Picture 24" descr="Table&#10;&#10;Description automatically generated with medium confidence"/>
             <wp:cNvGraphicFramePr>
               <a:graphicFrameLocks xmlns:a="http://schemas.openxmlformats.org/drawingml/2006/main" noChangeAspect="1"/>
@@ -1776,11 +1801,18 @@
                   <pic:spPr>
                     <a:xfrm>
                       <a:off x="0" y="0"/>
-                      <a:ext cx="5217401" cy="3286252"/>
+                      <a:ext cx="4786294" cy="3014711"/>
                     </a:xfrm>
                     <a:prstGeom prst="rect">
                       <a:avLst/>
                     </a:prstGeom>
+                    <a:effectLst>
+                      <a:outerShdw blurRad="101600" dist="50800" dir="5400000" algn="ctr" rotWithShape="0">
+                        <a:srgbClr val="000000">
+                          <a:alpha val="43137"/>
+                        </a:srgbClr>
+                      </a:outerShdw>
+                    </a:effectLst>
                   </pic:spPr>
                 </pic:pic>
               </a:graphicData>
@@ -1887,9 +1919,9 @@
           <w:szCs w:val="24"/>
         </w:rPr>
         <w:drawing>
-          <wp:inline distT="0" distB="0" distL="0" distR="0" wp14:anchorId="51AD7025" wp14:editId="05B42DDC">
+          <wp:inline distT="0" distB="0" distL="0" distR="0" wp14:anchorId="51AD7025" wp14:editId="34C82D11">
             <wp:extent cx="5522614" cy="3478494"/>
-            <wp:effectExtent l="0" t="0" r="1905" b="8255"/>
+            <wp:effectExtent l="114300" t="57150" r="116205" b="160655"/>
             <wp:docPr id="23" name="Picture 23" descr="Graphical user interface&#10;&#10;Description automatically generated"/>
             <wp:cNvGraphicFramePr>
               <a:graphicFrameLocks xmlns:a="http://schemas.openxmlformats.org/drawingml/2006/main" noChangeAspect="1"/>
@@ -1921,6 +1953,13 @@
                     <a:prstGeom prst="rect">
                       <a:avLst/>
                     </a:prstGeom>
+                    <a:effectLst>
+                      <a:outerShdw blurRad="101600" dist="50800" dir="5400000" algn="ctr" rotWithShape="0">
+                        <a:srgbClr val="000000">
+                          <a:alpha val="43137"/>
+                        </a:srgbClr>
+                      </a:outerShdw>
+                    </a:effectLst>
                   </pic:spPr>
                 </pic:pic>
               </a:graphicData>
@@ -2091,9 +2130,9 @@
           <w:szCs w:val="24"/>
         </w:rPr>
         <w:drawing>
-          <wp:inline distT="0" distB="0" distL="0" distR="0" wp14:anchorId="6C501268" wp14:editId="56DF168B">
+          <wp:inline distT="0" distB="0" distL="0" distR="0" wp14:anchorId="6C501268" wp14:editId="27ECB286">
             <wp:extent cx="5468293" cy="3444279"/>
-            <wp:effectExtent l="0" t="0" r="0" b="3810"/>
+            <wp:effectExtent l="114300" t="57150" r="106680" b="153035"/>
             <wp:docPr id="26" name="Picture 26" descr="Graphical user interface&#10;&#10;Description automatically generated"/>
             <wp:cNvGraphicFramePr>
               <a:graphicFrameLocks xmlns:a="http://schemas.openxmlformats.org/drawingml/2006/main" noChangeAspect="1"/>
@@ -2120,11 +2159,18 @@
                   <pic:spPr>
                     <a:xfrm>
                       <a:off x="0" y="0"/>
-                      <a:ext cx="5500030" cy="3464269"/>
+                      <a:ext cx="5468293" cy="3444279"/>
                     </a:xfrm>
                     <a:prstGeom prst="rect">
                       <a:avLst/>
                     </a:prstGeom>
+                    <a:effectLst>
+                      <a:outerShdw blurRad="101600" dist="50800" dir="5400000" algn="ctr" rotWithShape="0">
+                        <a:srgbClr val="000000">
+                          <a:alpha val="43137"/>
+                        </a:srgbClr>
+                      </a:outerShdw>
+                    </a:effectLst>
                   </pic:spPr>
                 </pic:pic>
               </a:graphicData>
@@ -2227,9 +2273,9 @@
           <w:szCs w:val="24"/>
         </w:rPr>
         <w:drawing>
-          <wp:inline distT="0" distB="0" distL="0" distR="0" wp14:anchorId="4770A897" wp14:editId="48007761">
+          <wp:inline distT="0" distB="0" distL="0" distR="0" wp14:anchorId="4770A897" wp14:editId="7BDE6FC8">
             <wp:extent cx="5447630" cy="3431264"/>
-            <wp:effectExtent l="0" t="0" r="1270" b="0"/>
+            <wp:effectExtent l="114300" t="57150" r="115570" b="150495"/>
             <wp:docPr id="27" name="Picture 27" descr="Graphical user interface&#10;&#10;Description automatically generated"/>
             <wp:cNvGraphicFramePr>
               <a:graphicFrameLocks xmlns:a="http://schemas.openxmlformats.org/drawingml/2006/main" noChangeAspect="1"/>
@@ -2261,6 +2307,13 @@
                     <a:prstGeom prst="rect">
                       <a:avLst/>
                     </a:prstGeom>
+                    <a:effectLst>
+                      <a:outerShdw blurRad="101600" dist="50800" dir="5400000" algn="ctr" rotWithShape="0">
+                        <a:srgbClr val="000000">
+                          <a:alpha val="43137"/>
+                        </a:srgbClr>
+                      </a:outerShdw>
+                    </a:effectLst>
                   </pic:spPr>
                 </pic:pic>
               </a:graphicData>
@@ -2315,9 +2368,9 @@
           <w:szCs w:val="24"/>
         </w:rPr>
         <w:drawing>
-          <wp:inline distT="0" distB="0" distL="0" distR="0" wp14:anchorId="54F0ABDD" wp14:editId="2FFE1F25">
-            <wp:extent cx="5495454" cy="3461387"/>
-            <wp:effectExtent l="0" t="0" r="0" b="5715"/>
+          <wp:inline distT="0" distB="0" distL="0" distR="0" wp14:anchorId="54F0ABDD" wp14:editId="76205202">
+            <wp:extent cx="5425890" cy="3417570"/>
+            <wp:effectExtent l="114300" t="57150" r="118110" b="144780"/>
             <wp:docPr id="29" name="Picture 29" descr="Graphical user interface, application&#10;&#10;Description automatically generated"/>
             <wp:cNvGraphicFramePr>
               <a:graphicFrameLocks xmlns:a="http://schemas.openxmlformats.org/drawingml/2006/main" noChangeAspect="1"/>
@@ -2344,11 +2397,18 @@
                   <pic:spPr>
                     <a:xfrm>
                       <a:off x="0" y="0"/>
-                      <a:ext cx="5517231" cy="3475103"/>
+                      <a:ext cx="5480670" cy="3452074"/>
                     </a:xfrm>
                     <a:prstGeom prst="rect">
                       <a:avLst/>
                     </a:prstGeom>
+                    <a:effectLst>
+                      <a:outerShdw blurRad="101600" dist="50800" dir="5400000" algn="ctr" rotWithShape="0">
+                        <a:srgbClr val="000000">
+                          <a:alpha val="43137"/>
+                        </a:srgbClr>
+                      </a:outerShdw>
+                    </a:effectLst>
                   </pic:spPr>
                 </pic:pic>
               </a:graphicData>
@@ -2390,21 +2450,6 @@
     </w:p>
     <w:p>
       <w:pPr>
-        <w:rPr>
-          <w:sz w:val="24"/>
-          <w:szCs w:val="24"/>
-        </w:rPr>
-      </w:pPr>
-      <w:r>
-        <w:rPr>
-          <w:sz w:val="24"/>
-          <w:szCs w:val="24"/>
-        </w:rPr>
-        <w:br w:type="page"/>
-      </w:r>
-    </w:p>
-    <w:p>
-      <w:pPr>
         <w:pStyle w:val="Heading2"/>
         <w:spacing w:after="240"/>
         <w:rPr>
@@ -2600,9 +2645,9 @@
           <w:szCs w:val="24"/>
         </w:rPr>
         <w:drawing>
-          <wp:inline distT="0" distB="0" distL="0" distR="0" wp14:anchorId="42FD8A76" wp14:editId="13B5974E">
+          <wp:inline distT="0" distB="0" distL="0" distR="0" wp14:anchorId="42FD8A76" wp14:editId="2F0AA14C">
             <wp:extent cx="5513561" cy="3472791"/>
-            <wp:effectExtent l="0" t="0" r="0" b="0"/>
+            <wp:effectExtent l="114300" t="57150" r="106680" b="147320"/>
             <wp:docPr id="30" name="Picture 30" descr="Graphical user interface&#10;&#10;Description automatically generated"/>
             <wp:cNvGraphicFramePr>
               <a:graphicFrameLocks xmlns:a="http://schemas.openxmlformats.org/drawingml/2006/main" noChangeAspect="1"/>
@@ -2634,6 +2679,13 @@
                     <a:prstGeom prst="rect">
                       <a:avLst/>
                     </a:prstGeom>
+                    <a:effectLst>
+                      <a:outerShdw blurRad="101600" dist="50800" dir="5400000" algn="ctr" rotWithShape="0">
+                        <a:srgbClr val="000000">
+                          <a:alpha val="43137"/>
+                        </a:srgbClr>
+                      </a:outerShdw>
+                    </a:effectLst>
                   </pic:spPr>
                 </pic:pic>
               </a:graphicData>
@@ -2729,9 +2781,9 @@
           <w:szCs w:val="24"/>
         </w:rPr>
         <w:drawing>
-          <wp:inline distT="0" distB="0" distL="0" distR="0" wp14:anchorId="387A34EC" wp14:editId="434D144E">
+          <wp:inline distT="0" distB="0" distL="0" distR="0" wp14:anchorId="387A34EC" wp14:editId="73A85A04">
             <wp:extent cx="5009321" cy="3155191"/>
-            <wp:effectExtent l="0" t="0" r="1270" b="7620"/>
+            <wp:effectExtent l="114300" t="57150" r="115570" b="160020"/>
             <wp:docPr id="31" name="Picture 31" descr="Graphical user interface&#10;&#10;Description automatically generated with medium confidence"/>
             <wp:cNvGraphicFramePr>
               <a:graphicFrameLocks xmlns:a="http://schemas.openxmlformats.org/drawingml/2006/main" noChangeAspect="1"/>
@@ -2763,6 +2815,13 @@
                     <a:prstGeom prst="rect">
                       <a:avLst/>
                     </a:prstGeom>
+                    <a:effectLst>
+                      <a:outerShdw blurRad="101600" dist="50800" dir="5400000" algn="ctr" rotWithShape="0">
+                        <a:srgbClr val="000000">
+                          <a:alpha val="43137"/>
+                        </a:srgbClr>
+                      </a:outerShdw>
+                    </a:effectLst>
                   </pic:spPr>
                 </pic:pic>
               </a:graphicData>
@@ -2849,9 +2908,9 @@
           <w:szCs w:val="24"/>
         </w:rPr>
         <w:drawing>
-          <wp:inline distT="0" distB="0" distL="0" distR="0" wp14:anchorId="7F10D49E" wp14:editId="43B99AE6">
-            <wp:extent cx="5100034" cy="3212327"/>
-            <wp:effectExtent l="0" t="0" r="5715" b="7620"/>
+          <wp:inline distT="0" distB="0" distL="0" distR="0" wp14:anchorId="7F10D49E" wp14:editId="12279546">
+            <wp:extent cx="4973955" cy="3132914"/>
+            <wp:effectExtent l="114300" t="57150" r="112395" b="144145"/>
             <wp:docPr id="32" name="Picture 32" descr="Graphical user interface, table&#10;&#10;Description automatically generated"/>
             <wp:cNvGraphicFramePr>
               <a:graphicFrameLocks xmlns:a="http://schemas.openxmlformats.org/drawingml/2006/main" noChangeAspect="1"/>
@@ -2878,11 +2937,18 @@
                   <pic:spPr>
                     <a:xfrm>
                       <a:off x="0" y="0"/>
-                      <a:ext cx="5153414" cy="3245949"/>
+                      <a:ext cx="5043209" cy="3176534"/>
                     </a:xfrm>
                     <a:prstGeom prst="rect">
                       <a:avLst/>
                     </a:prstGeom>
+                    <a:effectLst>
+                      <a:outerShdw blurRad="101600" dist="50800" dir="5400000" algn="ctr" rotWithShape="0">
+                        <a:srgbClr val="000000">
+                          <a:alpha val="43137"/>
+                        </a:srgbClr>
+                      </a:outerShdw>
+                    </a:effectLst>
                   </pic:spPr>
                 </pic:pic>
               </a:graphicData>
@@ -2991,9 +3057,9 @@
           <w:szCs w:val="24"/>
         </w:rPr>
         <w:drawing>
-          <wp:inline distT="0" distB="0" distL="0" distR="0" wp14:anchorId="427839CE" wp14:editId="194E5BEB">
-            <wp:extent cx="4898054" cy="3085106"/>
-            <wp:effectExtent l="0" t="0" r="0" b="1270"/>
+          <wp:inline distT="0" distB="0" distL="0" distR="0" wp14:anchorId="427839CE" wp14:editId="5C1427BC">
+            <wp:extent cx="4449800" cy="2802768"/>
+            <wp:effectExtent l="114300" t="57150" r="122555" b="150495"/>
             <wp:docPr id="33" name="Picture 33" descr="Graphical user interface&#10;&#10;Description automatically generated"/>
             <wp:cNvGraphicFramePr>
               <a:graphicFrameLocks xmlns:a="http://schemas.openxmlformats.org/drawingml/2006/main" noChangeAspect="1"/>
@@ -3020,11 +3086,18 @@
                   <pic:spPr>
                     <a:xfrm>
                       <a:off x="0" y="0"/>
-                      <a:ext cx="4947131" cy="3116018"/>
+                      <a:ext cx="4504488" cy="2837214"/>
                     </a:xfrm>
                     <a:prstGeom prst="rect">
                       <a:avLst/>
                     </a:prstGeom>
+                    <a:effectLst>
+                      <a:outerShdw blurRad="101600" dist="50800" dir="5400000" algn="ctr" rotWithShape="0">
+                        <a:srgbClr val="000000">
+                          <a:alpha val="43137"/>
+                        </a:srgbClr>
+                      </a:outerShdw>
+                    </a:effectLst>
                   </pic:spPr>
                 </pic:pic>
               </a:graphicData>
@@ -3146,9 +3219,9 @@
           <w:szCs w:val="24"/>
         </w:rPr>
         <w:drawing>
-          <wp:inline distT="0" distB="0" distL="0" distR="0" wp14:anchorId="6E29162B" wp14:editId="39445A9F">
-            <wp:extent cx="5176300" cy="3260364"/>
-            <wp:effectExtent l="0" t="0" r="5715" b="0"/>
+          <wp:inline distT="0" distB="0" distL="0" distR="0" wp14:anchorId="6E29162B" wp14:editId="01E9F58C">
+            <wp:extent cx="4530647" cy="2853690"/>
+            <wp:effectExtent l="114300" t="57150" r="118110" b="156210"/>
             <wp:docPr id="34" name="Picture 34"/>
             <wp:cNvGraphicFramePr>
               <a:graphicFrameLocks xmlns:a="http://schemas.openxmlformats.org/drawingml/2006/main" noChangeAspect="1"/>
@@ -3175,11 +3248,18 @@
                   <pic:spPr>
                     <a:xfrm>
                       <a:off x="0" y="0"/>
-                      <a:ext cx="5220661" cy="3288305"/>
+                      <a:ext cx="4583784" cy="2887159"/>
                     </a:xfrm>
                     <a:prstGeom prst="rect">
                       <a:avLst/>
                     </a:prstGeom>
+                    <a:effectLst>
+                      <a:outerShdw blurRad="101600" dist="50800" dir="5400000" algn="ctr" rotWithShape="0">
+                        <a:srgbClr val="000000">
+                          <a:alpha val="43137"/>
+                        </a:srgbClr>
+                      </a:outerShdw>
+                    </a:effectLst>
                   </pic:spPr>
                 </pic:pic>
               </a:graphicData>
@@ -3234,7 +3314,6 @@
           <w:sz w:val="24"/>
           <w:szCs w:val="24"/>
         </w:rPr>
-        <w:lastRenderedPageBreak/>
         <w:t>There is</w:t>
       </w:r>
       <w:r>
@@ -3289,6 +3368,7 @@
           <w:sz w:val="32"/>
           <w:szCs w:val="32"/>
         </w:rPr>
+        <w:lastRenderedPageBreak/>
         <w:t>D. Reservation</w:t>
       </w:r>
     </w:p>
@@ -3342,9 +3422,9 @@
           <w:szCs w:val="24"/>
         </w:rPr>
         <w:drawing>
-          <wp:inline distT="0" distB="0" distL="0" distR="0" wp14:anchorId="0E5547ED" wp14:editId="78B5117B">
-            <wp:extent cx="4579951" cy="2884746"/>
-            <wp:effectExtent l="0" t="0" r="0" b="0"/>
+          <wp:inline distT="0" distB="0" distL="0" distR="0" wp14:anchorId="0E5547ED" wp14:editId="2569C29A">
+            <wp:extent cx="4191907" cy="2640330"/>
+            <wp:effectExtent l="114300" t="57150" r="113665" b="160020"/>
             <wp:docPr id="35" name="Picture 35" descr="Graphical user interface&#10;&#10;Description automatically generated"/>
             <wp:cNvGraphicFramePr>
               <a:graphicFrameLocks xmlns:a="http://schemas.openxmlformats.org/drawingml/2006/main" noChangeAspect="1"/>
@@ -3371,11 +3451,18 @@
                   <pic:spPr>
                     <a:xfrm>
                       <a:off x="0" y="0"/>
-                      <a:ext cx="4633057" cy="2918196"/>
+                      <a:ext cx="4252672" cy="2678604"/>
                     </a:xfrm>
                     <a:prstGeom prst="rect">
                       <a:avLst/>
                     </a:prstGeom>
+                    <a:effectLst>
+                      <a:outerShdw blurRad="101600" dist="50800" dir="5400000" algn="ctr" rotWithShape="0">
+                        <a:srgbClr val="000000">
+                          <a:alpha val="43137"/>
+                        </a:srgbClr>
+                      </a:outerShdw>
+                    </a:effectLst>
                   </pic:spPr>
                 </pic:pic>
               </a:graphicData>
@@ -3417,21 +3504,6 @@
     </w:p>
     <w:p>
       <w:pPr>
-        <w:rPr>
-          <w:sz w:val="24"/>
-          <w:szCs w:val="24"/>
-        </w:rPr>
-      </w:pPr>
-      <w:r>
-        <w:rPr>
-          <w:sz w:val="24"/>
-          <w:szCs w:val="24"/>
-        </w:rPr>
-        <w:br w:type="page"/>
-      </w:r>
-    </w:p>
-    <w:p>
-      <w:pPr>
         <w:spacing w:line="360" w:lineRule="auto"/>
         <w:rPr>
           <w:sz w:val="24"/>
@@ -3443,7 +3515,6 @@
           <w:sz w:val="24"/>
           <w:szCs w:val="24"/>
         </w:rPr>
-        <w:lastRenderedPageBreak/>
         <w:t xml:space="preserve">Whenever users navigate to the Reservation page, a blank form will </w:t>
       </w:r>
       <w:r>
@@ -3544,9 +3615,9 @@
           <w:noProof/>
         </w:rPr>
         <w:drawing>
-          <wp:inline distT="0" distB="0" distL="0" distR="0" wp14:anchorId="556C9956" wp14:editId="4243699C">
-            <wp:extent cx="5343276" cy="3365535"/>
-            <wp:effectExtent l="0" t="0" r="0" b="6350"/>
+          <wp:inline distT="0" distB="0" distL="0" distR="0" wp14:anchorId="556C9956" wp14:editId="3C685A90">
+            <wp:extent cx="4290060" cy="2702152"/>
+            <wp:effectExtent l="114300" t="57150" r="110490" b="155575"/>
             <wp:docPr id="39" name="Picture 39"/>
             <wp:cNvGraphicFramePr>
               <a:graphicFrameLocks xmlns:a="http://schemas.openxmlformats.org/drawingml/2006/main" noChangeAspect="1"/>
@@ -3567,11 +3638,18 @@
                   <pic:spPr>
                     <a:xfrm>
                       <a:off x="0" y="0"/>
-                      <a:ext cx="5391529" cy="3395928"/>
+                      <a:ext cx="4341599" cy="2734615"/>
                     </a:xfrm>
                     <a:prstGeom prst="rect">
                       <a:avLst/>
                     </a:prstGeom>
+                    <a:effectLst>
+                      <a:outerShdw blurRad="101600" dist="50800" dir="5400000" algn="ctr" rotWithShape="0">
+                        <a:srgbClr val="000000">
+                          <a:alpha val="43137"/>
+                        </a:srgbClr>
+                      </a:outerShdw>
+                    </a:effectLst>
                   </pic:spPr>
                 </pic:pic>
               </a:graphicData>
@@ -3608,22 +3686,7 @@
           <w:b/>
           <w:bCs/>
         </w:rPr>
-        <w:t>-19: The form is manually filled</w:t>
-      </w:r>
-    </w:p>
-    <w:p>
-      <w:pPr>
-        <w:rPr>
-          <w:sz w:val="24"/>
-          <w:szCs w:val="24"/>
-        </w:rPr>
-      </w:pPr>
-      <w:r>
-        <w:rPr>
-          <w:sz w:val="24"/>
-          <w:szCs w:val="24"/>
-        </w:rPr>
-        <w:br w:type="page"/>
+        <w:t>-19: The form is manually fille</w:t>
       </w:r>
     </w:p>
     <w:p>
@@ -3797,9 +3860,9 @@
           <w:szCs w:val="24"/>
         </w:rPr>
         <w:drawing>
-          <wp:inline distT="0" distB="0" distL="0" distR="0" wp14:anchorId="2F3758B2" wp14:editId="79526207">
-            <wp:extent cx="5064981" cy="3190248"/>
-            <wp:effectExtent l="0" t="0" r="2540" b="0"/>
+          <wp:inline distT="0" distB="0" distL="0" distR="0" wp14:anchorId="2F3758B2" wp14:editId="7E4C00AF">
+            <wp:extent cx="4881485" cy="3074670"/>
+            <wp:effectExtent l="114300" t="57150" r="109855" b="144780"/>
             <wp:docPr id="36" name="Picture 36" descr="Graphical user interface, application&#10;&#10;Description automatically generated"/>
             <wp:cNvGraphicFramePr>
               <a:graphicFrameLocks xmlns:a="http://schemas.openxmlformats.org/drawingml/2006/main" noChangeAspect="1"/>
@@ -3826,11 +3889,18 @@
                   <pic:spPr>
                     <a:xfrm>
                       <a:off x="0" y="0"/>
-                      <a:ext cx="5122034" cy="3226184"/>
+                      <a:ext cx="4956884" cy="3122161"/>
                     </a:xfrm>
                     <a:prstGeom prst="rect">
                       <a:avLst/>
                     </a:prstGeom>
+                    <a:effectLst>
+                      <a:outerShdw blurRad="101600" dist="50800" dir="5400000" algn="ctr" rotWithShape="0">
+                        <a:srgbClr val="000000">
+                          <a:alpha val="43137"/>
+                        </a:srgbClr>
+                      </a:outerShdw>
+                    </a:effectLst>
                   </pic:spPr>
                 </pic:pic>
               </a:graphicData>
@@ -3947,9 +4017,9 @@
           <w:noProof/>
         </w:rPr>
         <w:drawing>
-          <wp:inline distT="0" distB="0" distL="0" distR="0" wp14:anchorId="68879DAD" wp14:editId="35B8EEDC">
-            <wp:extent cx="5168348" cy="3255354"/>
-            <wp:effectExtent l="0" t="0" r="0" b="2540"/>
+          <wp:inline distT="0" distB="0" distL="0" distR="0" wp14:anchorId="68879DAD" wp14:editId="689D9AC7">
+            <wp:extent cx="4881483" cy="3074670"/>
+            <wp:effectExtent l="114300" t="57150" r="109855" b="144780"/>
             <wp:docPr id="16" name="Picture 16"/>
             <wp:cNvGraphicFramePr>
               <a:graphicFrameLocks xmlns:a="http://schemas.openxmlformats.org/drawingml/2006/main" noChangeAspect="1"/>
@@ -3970,11 +4040,18 @@
                   <pic:spPr>
                     <a:xfrm>
                       <a:off x="0" y="0"/>
-                      <a:ext cx="5191055" cy="3269657"/>
+                      <a:ext cx="4920002" cy="3098932"/>
                     </a:xfrm>
                     <a:prstGeom prst="rect">
                       <a:avLst/>
                     </a:prstGeom>
+                    <a:effectLst>
+                      <a:outerShdw blurRad="101600" dist="50800" dir="5400000" algn="ctr" rotWithShape="0">
+                        <a:srgbClr val="000000">
+                          <a:alpha val="43137"/>
+                        </a:srgbClr>
+                      </a:outerShdw>
+                    </a:effectLst>
                   </pic:spPr>
                 </pic:pic>
               </a:graphicData>
@@ -4073,9 +4150,9 @@
           <w:szCs w:val="24"/>
         </w:rPr>
         <w:drawing>
-          <wp:inline distT="0" distB="0" distL="0" distR="0" wp14:anchorId="12B02ED0" wp14:editId="0C00A095">
+          <wp:inline distT="0" distB="0" distL="0" distR="0" wp14:anchorId="12B02ED0" wp14:editId="441BDA69">
             <wp:extent cx="5192201" cy="3270380"/>
-            <wp:effectExtent l="0" t="0" r="8890" b="6350"/>
+            <wp:effectExtent l="114300" t="57150" r="123190" b="158750"/>
             <wp:docPr id="22" name="Picture 22" descr="Graphical user interface&#10;&#10;Description automatically generated"/>
             <wp:cNvGraphicFramePr>
               <a:graphicFrameLocks xmlns:a="http://schemas.openxmlformats.org/drawingml/2006/main" noChangeAspect="1"/>
@@ -4107,6 +4184,13 @@
                     <a:prstGeom prst="rect">
                       <a:avLst/>
                     </a:prstGeom>
+                    <a:effectLst>
+                      <a:outerShdw blurRad="101600" dist="50800" dir="5400000" algn="ctr" rotWithShape="0">
+                        <a:srgbClr val="000000">
+                          <a:alpha val="43137"/>
+                        </a:srgbClr>
+                      </a:outerShdw>
+                    </a:effectLst>
                   </pic:spPr>
                 </pic:pic>
               </a:graphicData>
@@ -4344,8 +4428,6 @@
         </w:rPr>
         <w:t>be pop-up like the below picture, whenever users do not provide enough information of the form.</w:t>
       </w:r>
-      <w:bookmarkStart w:id="0" w:name="_GoBack"/>
-      <w:bookmarkEnd w:id="0"/>
     </w:p>
     <w:p>
       <w:pPr>
@@ -4362,9 +4444,9 @@
           <w:szCs w:val="24"/>
         </w:rPr>
         <w:drawing>
-          <wp:inline distT="0" distB="0" distL="0" distR="0" wp14:anchorId="0F1D1E64" wp14:editId="6B23A6E3">
+          <wp:inline distT="0" distB="0" distL="0" distR="0" wp14:anchorId="0F1D1E64" wp14:editId="64B926BD">
             <wp:extent cx="5096786" cy="3210280"/>
-            <wp:effectExtent l="0" t="0" r="8890" b="9525"/>
+            <wp:effectExtent l="114300" t="57150" r="123190" b="161925"/>
             <wp:docPr id="38" name="Picture 38" descr="Graphical user interface, application&#10;&#10;Description automatically generated"/>
             <wp:cNvGraphicFramePr>
               <a:graphicFrameLocks xmlns:a="http://schemas.openxmlformats.org/drawingml/2006/main" noChangeAspect="1"/>
@@ -4396,6 +4478,13 @@
                     <a:prstGeom prst="rect">
                       <a:avLst/>
                     </a:prstGeom>
+                    <a:effectLst>
+                      <a:outerShdw blurRad="101600" dist="50800" dir="5400000" algn="ctr" rotWithShape="0">
+                        <a:srgbClr val="000000">
+                          <a:alpha val="43137"/>
+                        </a:srgbClr>
+                      </a:outerShdw>
+                    </a:effectLst>
                   </pic:spPr>
                 </pic:pic>
               </a:graphicData>
@@ -4498,7 +4587,7 @@
           <w:noProof/>
         </w:rPr>
         <w:drawing>
-          <wp:inline distT="0" distB="0" distL="0" distR="0" wp14:anchorId="51C63405" wp14:editId="3BC690D6">
+          <wp:inline distT="0" distB="0" distL="0" distR="0" wp14:anchorId="51C63405" wp14:editId="56701D04">
             <wp:extent cx="4607838" cy="3545059"/>
             <wp:effectExtent l="0" t="0" r="2540" b="0"/>
             <wp:docPr id="40" name="Picture 40" descr="Diagram&#10;&#10;Description automatically generated"/>
@@ -5227,8 +5316,8 @@
 </file>
 
 <file path=word/numbering.xml><?xml version="1.0" encoding="utf-8"?>
-<w:numbering xmlns:wpc="http://schemas.microsoft.com/office/word/2010/wordprocessingCanvas" xmlns:mc="http://schemas.openxmlformats.org/markup-compatibility/2006" xmlns:o="urn:schemas-microsoft-com:office:office" xmlns:r="http://schemas.openxmlformats.org/officeDocument/2006/relationships" xmlns:m="http://schemas.openxmlformats.org/officeDocument/2006/math" xmlns:v="urn:schemas-microsoft-com:vml" xmlns:wp14="http://schemas.microsoft.com/office/word/2010/wordprocessingDrawing" xmlns:wp="http://schemas.openxmlformats.org/drawingml/2006/wordprocessingDrawing" xmlns:w10="urn:schemas-microsoft-com:office:word" xmlns:w="http://schemas.openxmlformats.org/wordprocessingml/2006/main" xmlns:w14="http://schemas.microsoft.com/office/word/2010/wordml" xmlns:wpg="http://schemas.microsoft.com/office/word/2010/wordprocessingGroup" xmlns:wpi="http://schemas.microsoft.com/office/word/2010/wordprocessingInk" xmlns:wne="http://schemas.microsoft.com/office/word/2006/wordml" xmlns:wps="http://schemas.microsoft.com/office/word/2010/wordprocessingShape" mc:Ignorable="w14 wp14">
-  <w:abstractNum w:abstractNumId="0">
+<w:numbering xmlns:wpc="http://schemas.microsoft.com/office/word/2010/wordprocessingCanvas" xmlns:cx="http://schemas.microsoft.com/office/drawing/2014/chartex" xmlns:cx1="http://schemas.microsoft.com/office/drawing/2015/9/8/chartex" xmlns:cx2="http://schemas.microsoft.com/office/drawing/2015/10/21/chartex" xmlns:cx3="http://schemas.microsoft.com/office/drawing/2016/5/9/chartex" xmlns:cx4="http://schemas.microsoft.com/office/drawing/2016/5/10/chartex" xmlns:cx5="http://schemas.microsoft.com/office/drawing/2016/5/11/chartex" xmlns:cx6="http://schemas.microsoft.com/office/drawing/2016/5/12/chartex" xmlns:cx7="http://schemas.microsoft.com/office/drawing/2016/5/13/chartex" xmlns:cx8="http://schemas.microsoft.com/office/drawing/2016/5/14/chartex" xmlns:mc="http://schemas.openxmlformats.org/markup-compatibility/2006" xmlns:aink="http://schemas.microsoft.com/office/drawing/2016/ink" xmlns:am3d="http://schemas.microsoft.com/office/drawing/2017/model3d" xmlns:o="urn:schemas-microsoft-com:office:office" xmlns:r="http://schemas.openxmlformats.org/officeDocument/2006/relationships" xmlns:m="http://schemas.openxmlformats.org/officeDocument/2006/math" xmlns:v="urn:schemas-microsoft-com:vml" xmlns:wp14="http://schemas.microsoft.com/office/word/2010/wordprocessingDrawing" xmlns:wp="http://schemas.openxmlformats.org/drawingml/2006/wordprocessingDrawing" xmlns:w10="urn:schemas-microsoft-com:office:word" xmlns:w="http://schemas.openxmlformats.org/wordprocessingml/2006/main" xmlns:w14="http://schemas.microsoft.com/office/word/2010/wordml" xmlns:w15="http://schemas.microsoft.com/office/word/2012/wordml" xmlns:w16cex="http://schemas.microsoft.com/office/word/2018/wordml/cex" xmlns:w16cid="http://schemas.microsoft.com/office/word/2016/wordml/cid" xmlns:w16="http://schemas.microsoft.com/office/word/2018/wordml" xmlns:w16se="http://schemas.microsoft.com/office/word/2015/wordml/symex" xmlns:wpg="http://schemas.microsoft.com/office/word/2010/wordprocessingGroup" xmlns:wpi="http://schemas.microsoft.com/office/word/2010/wordprocessingInk" xmlns:wne="http://schemas.microsoft.com/office/word/2006/wordml" xmlns:wps="http://schemas.microsoft.com/office/word/2010/wordprocessingShape" mc:Ignorable="w14 w15 w16se w16cid w16 w16cex wp14">
+  <w:abstractNum w:abstractNumId="0" w15:restartNumberingAfterBreak="0">
     <w:nsid w:val="26610455"/>
     <w:multiLevelType w:val="hybridMultilevel"/>
     <w:tmpl w:val="57D0429C"/>
@@ -5341,7 +5430,7 @@
       </w:rPr>
     </w:lvl>
   </w:abstractNum>
-  <w:abstractNum w:abstractNumId="1">
+  <w:abstractNum w:abstractNumId="1" w15:restartNumberingAfterBreak="0">
     <w:nsid w:val="3AD23C8A"/>
     <w:multiLevelType w:val="hybridMultilevel"/>
     <w:tmpl w:val="881C2694"/>
@@ -5464,7 +5553,7 @@
 </file>
 
 <file path=word/styles.xml><?xml version="1.0" encoding="utf-8"?>
-<w:styles xmlns:mc="http://schemas.openxmlformats.org/markup-compatibility/2006" xmlns:r="http://schemas.openxmlformats.org/officeDocument/2006/relationships" xmlns:w="http://schemas.openxmlformats.org/wordprocessingml/2006/main" xmlns:w14="http://schemas.microsoft.com/office/word/2010/wordml" mc:Ignorable="w14">
+<w:styles xmlns:mc="http://schemas.openxmlformats.org/markup-compatibility/2006" xmlns:r="http://schemas.openxmlformats.org/officeDocument/2006/relationships" xmlns:w="http://schemas.openxmlformats.org/wordprocessingml/2006/main" xmlns:w14="http://schemas.microsoft.com/office/word/2010/wordml" xmlns:w15="http://schemas.microsoft.com/office/word/2012/wordml" xmlns:w16cex="http://schemas.microsoft.com/office/word/2018/wordml/cex" xmlns:w16cid="http://schemas.microsoft.com/office/word/2016/wordml/cid" xmlns:w16="http://schemas.microsoft.com/office/word/2018/wordml" xmlns:w16se="http://schemas.microsoft.com/office/word/2015/wordml/symex" mc:Ignorable="w14 w15 w16se w16cid w16 w16cex">
   <w:docDefaults>
     <w:rPrDefault>
       <w:rPr>
@@ -5480,464 +5569,383 @@
       </w:pPr>
     </w:pPrDefault>
   </w:docDefaults>
-  <w:latentStyles w:defLockedState="0" w:defUIPriority="99" w:defSemiHidden="1" w:defUnhideWhenUsed="1" w:defQFormat="0" w:count="267">
-    <w:lsdException w:name="Normal" w:semiHidden="0" w:uiPriority="0" w:unhideWhenUsed="0" w:qFormat="1"/>
-    <w:lsdException w:name="heading 1" w:semiHidden="0" w:uiPriority="9" w:unhideWhenUsed="0" w:qFormat="1"/>
-    <w:lsdException w:name="heading 2" w:uiPriority="9" w:qFormat="1"/>
-    <w:lsdException w:name="heading 3" w:uiPriority="9" w:qFormat="1"/>
-    <w:lsdException w:name="heading 4" w:uiPriority="9" w:qFormat="1"/>
-    <w:lsdException w:name="heading 5" w:uiPriority="9" w:qFormat="1"/>
-    <w:lsdException w:name="heading 6" w:uiPriority="9" w:qFormat="1"/>
-    <w:lsdException w:name="heading 7" w:uiPriority="9" w:qFormat="1"/>
-    <w:lsdException w:name="heading 8" w:uiPriority="9" w:qFormat="1"/>
-    <w:lsdException w:name="heading 9" w:uiPriority="9" w:qFormat="1"/>
-    <w:lsdException w:name="toc 1" w:uiPriority="39"/>
-    <w:lsdException w:name="toc 2" w:uiPriority="39"/>
-    <w:lsdException w:name="toc 3" w:uiPriority="39"/>
-    <w:lsdException w:name="toc 4" w:uiPriority="39"/>
-    <w:lsdException w:name="toc 5" w:uiPriority="39"/>
-    <w:lsdException w:name="toc 6" w:uiPriority="39"/>
-    <w:lsdException w:name="toc 7" w:uiPriority="39"/>
-    <w:lsdException w:name="toc 8" w:uiPriority="39"/>
-    <w:lsdException w:name="toc 9" w:uiPriority="39"/>
-    <w:lsdException w:name="caption" w:uiPriority="35" w:qFormat="1"/>
-    <w:lsdException w:name="Title" w:semiHidden="0" w:uiPriority="10" w:unhideWhenUsed="0" w:qFormat="1"/>
-    <w:lsdException w:name="Default Paragraph Font" w:uiPriority="1"/>
-    <w:lsdException w:name="Subtitle" w:semiHidden="0" w:uiPriority="11" w:unhideWhenUsed="0" w:qFormat="1"/>
-    <w:lsdException w:name="Strong" w:semiHidden="0" w:uiPriority="22" w:unhideWhenUsed="0" w:qFormat="1"/>
-    <w:lsdException w:name="Emphasis" w:semiHidden="0" w:uiPriority="20" w:unhideWhenUsed="0" w:qFormat="1"/>
-    <w:lsdException w:name="Table Grid" w:semiHidden="0" w:uiPriority="39" w:unhideWhenUsed="0"/>
-    <w:lsdException w:name="Placeholder Text" w:unhideWhenUsed="0"/>
-    <w:lsdException w:name="No Spacing" w:semiHidden="0" w:uiPriority="1" w:unhideWhenUsed="0" w:qFormat="1"/>
-    <w:lsdException w:name="Light Shading" w:semiHidden="0" w:uiPriority="60" w:unhideWhenUsed="0"/>
-    <w:lsdException w:name="Light List" w:semiHidden="0" w:uiPriority="61" w:unhideWhenUsed="0"/>
-    <w:lsdException w:name="Light Grid" w:semiHidden="0" w:uiPriority="62" w:unhideWhenUsed="0"/>
-    <w:lsdException w:name="Medium Shading 1" w:semiHidden="0" w:uiPriority="63" w:unhideWhenUsed="0"/>
-    <w:lsdException w:name="Medium Shading 2" w:semiHidden="0" w:uiPriority="64" w:unhideWhenUsed="0"/>
-    <w:lsdException w:name="Medium List 1" w:semiHidden="0" w:uiPriority="65" w:unhideWhenUsed="0"/>
-    <w:lsdException w:name="Medium List 2" w:semiHidden="0" w:uiPriority="66" w:unhideWhenUsed="0"/>
-    <w:lsdException w:name="Medium Grid 1" w:semiHidden="0" w:uiPriority="67" w:unhideWhenUsed="0"/>
-    <w:lsdException w:name="Medium Grid 2" w:semiHidden="0" w:uiPriority="68" w:unhideWhenUsed="0"/>
-    <w:lsdException w:name="Medium Grid 3" w:semiHidden="0" w:uiPriority="69" w:unhideWhenUsed="0"/>
-    <w:lsdException w:name="Dark List" w:semiHidden="0" w:uiPriority="70" w:unhideWhenUsed="0"/>
-    <w:lsdException w:name="Colorful Shading" w:semiHidden="0" w:uiPriority="71" w:unhideWhenUsed="0"/>
-    <w:lsdException w:name="Colorful List" w:semiHidden="0" w:uiPriority="72" w:unhideWhenUsed="0"/>
-    <w:lsdException w:name="Colorful Grid" w:semiHidden="0" w:uiPriority="73" w:unhideWhenUsed="0"/>
-    <w:lsdException w:name="Light Shading Accent 1" w:semiHidden="0" w:uiPriority="60" w:unhideWhenUsed="0"/>
-    <w:lsdException w:name="Light List Accent 1" w:semiHidden="0" w:uiPriority="61" w:unhideWhenUsed="0"/>
-    <w:lsdException w:name="Light Grid Accent 1" w:semiHidden="0" w:uiPriority="62" w:unhideWhenUsed="0"/>
-    <w:lsdException w:name="Medium Shading 1 Accent 1" w:semiHidden="0" w:uiPriority="63" w:unhideWhenUsed="0"/>
-    <w:lsdException w:name="Medium Shading 2 Accent 1" w:semiHidden="0" w:uiPriority="64" w:unhideWhenUsed="0"/>
-    <w:lsdException w:name="Medium List 1 Accent 1" w:semiHidden="0" w:uiPriority="65" w:unhideWhenUsed="0"/>
-    <w:lsdException w:name="Revision" w:unhideWhenUsed="0"/>
-    <w:lsdException w:name="List Paragraph" w:semiHidden="0" w:uiPriority="34" w:unhideWhenUsed="0" w:qFormat="1"/>
-    <w:lsdException w:name="Quote" w:semiHidden="0" w:uiPriority="29" w:unhideWhenUsed="0" w:qFormat="1"/>
-    <w:lsdException w:name="Intense Quote" w:semiHidden="0" w:uiPriority="30" w:unhideWhenUsed="0" w:qFormat="1"/>
-    <w:lsdException w:name="Medium List 2 Accent 1" w:semiHidden="0" w:uiPriority="66" w:unhideWhenUsed="0"/>
-    <w:lsdException w:name="Medium Grid 1 Accent 1" w:semiHidden="0" w:uiPriority="67" w:unhideWhenUsed="0"/>
-    <w:lsdException w:name="Medium Grid 2 Accent 1" w:semiHidden="0" w:uiPriority="68" w:unhideWhenUsed="0"/>
-    <w:lsdException w:name="Medium Grid 3 Accent 1" w:semiHidden="0" w:uiPriority="69" w:unhideWhenUsed="0"/>
-    <w:lsdException w:name="Dark List Accent 1" w:semiHidden="0" w:uiPriority="70" w:unhideWhenUsed="0"/>
-    <w:lsdException w:name="Colorful Shading Accent 1" w:semiHidden="0" w:uiPriority="71" w:unhideWhenUsed="0"/>
-    <w:lsdException w:name="Colorful List Accent 1" w:semiHidden="0" w:uiPriority="72" w:unhideWhenUsed="0"/>
-    <w:lsdException w:name="Colorful Grid Accent 1" w:semiHidden="0" w:uiPriority="73" w:unhideWhenUsed="0"/>
-    <w:lsdException w:name="Light Shading Accent 2" w:semiHidden="0" w:uiPriority="60" w:unhideWhenUsed="0"/>
-    <w:lsdException w:name="Light List Accent 2" w:semiHidden="0" w:uiPriority="61" w:unhideWhenUsed="0"/>
-    <w:lsdException w:name="Light Grid Accent 2" w:semiHidden="0" w:uiPriority="62" w:unhideWhenUsed="0"/>
-    <w:lsdException w:name="Medium Shading 1 Accent 2" w:semiHidden="0" w:uiPriority="63" w:unhideWhenUsed="0"/>
-    <w:lsdException w:name="Medium Shading 2 Accent 2" w:semiHidden="0" w:uiPriority="64" w:unhideWhenUsed="0"/>
-    <w:lsdException w:name="Medium List 1 Accent 2" w:semiHidden="0" w:uiPriority="65" w:unhideWhenUsed="0"/>
-    <w:lsdException w:name="Medium List 2 Accent 2" w:semiHidden="0" w:uiPriority="66" w:unhideWhenUsed="0"/>
-    <w:lsdException w:name="Medium Grid 1 Accent 2" w:semiHidden="0" w:uiPriority="67" w:unhideWhenUsed="0"/>
-    <w:lsdException w:name="Medium Grid 2 Accent 2" w:semiHidden="0" w:uiPriority="68" w:unhideWhenUsed="0"/>
-    <w:lsdException w:name="Medium Grid 3 Accent 2" w:semiHidden="0" w:uiPriority="69" w:unhideWhenUsed="0"/>
-    <w:lsdException w:name="Dark List Accent 2" w:semiHidden="0" w:uiPriority="70" w:unhideWhenUsed="0"/>
-    <w:lsdException w:name="Colorful Shading Accent 2" w:semiHidden="0" w:uiPriority="71" w:unhideWhenUsed="0"/>
-    <w:lsdException w:name="Colorful List Accent 2" w:semiHidden="0" w:uiPriority="72" w:unhideWhenUsed="0"/>
-    <w:lsdException w:name="Colorful Grid Accent 2" w:semiHidden="0" w:uiPriority="73" w:unhideWhenUsed="0"/>
-    <w:lsdException w:name="Light Shading Accent 3" w:semiHidden="0" w:uiPriority="60" w:unhideWhenUsed="0"/>
-    <w:lsdException w:name="Light List Accent 3" w:semiHidden="0" w:uiPriority="61" w:unhideWhenUsed="0"/>
-    <w:lsdException w:name="Light Grid Accent 3" w:semiHidden="0" w:uiPriority="62" w:unhideWhenUsed="0"/>
-    <w:lsdException w:name="Medium Shading 1 Accent 3" w:semiHidden="0" w:uiPriority="63" w:unhideWhenUsed="0"/>
-    <w:lsdException w:name="Medium Shading 2 Accent 3" w:semiHidden="0" w:uiPriority="64" w:unhideWhenUsed="0"/>
-    <w:lsdException w:name="Medium List 1 Accent 3" w:semiHidden="0" w:uiPriority="65" w:unhideWhenUsed="0"/>
-    <w:lsdException w:name="Medium List 2 Accent 3" w:semiHidden="0" w:uiPriority="66" w:unhideWhenUsed="0"/>
-    <w:lsdException w:name="Medium Grid 1 Accent 3" w:semiHidden="0" w:uiPriority="67" w:unhideWhenUsed="0"/>
-    <w:lsdException w:name="Medium Grid 2 Accent 3" w:semiHidden="0" w:uiPriority="68" w:unhideWhenUsed="0"/>
-    <w:lsdException w:name="Medium Grid 3 Accent 3" w:semiHidden="0" w:uiPriority="69" w:unhideWhenUsed="0"/>
-    <w:lsdException w:name="Dark List Accent 3" w:semiHidden="0" w:uiPriority="70" w:unhideWhenUsed="0"/>
-    <w:lsdException w:name="Colorful Shading Accent 3" w:semiHidden="0" w:uiPriority="71" w:unhideWhenUsed="0"/>
-    <w:lsdException w:name="Colorful List Accent 3" w:semiHidden="0" w:uiPriority="72" w:unhideWhenUsed="0"/>
-    <w:lsdException w:name="Colorful Grid Accent 3" w:semiHidden="0" w:uiPriority="73" w:unhideWhenUsed="0"/>
-    <w:lsdException w:name="Light Shading Accent 4" w:semiHidden="0" w:uiPriority="60" w:unhideWhenUsed="0"/>
-    <w:lsdException w:name="Light List Accent 4" w:semiHidden="0" w:uiPriority="61" w:unhideWhenUsed="0"/>
-    <w:lsdException w:name="Light Grid Accent 4" w:semiHidden="0" w:uiPriority="62" w:unhideWhenUsed="0"/>
-    <w:lsdException w:name="Medium Shading 1 Accent 4" w:semiHidden="0" w:uiPriority="63" w:unhideWhenUsed="0"/>
-    <w:lsdException w:name="Medium Shading 2 Accent 4" w:semiHidden="0" w:uiPriority="64" w:unhideWhenUsed="0"/>
-    <w:lsdException w:name="Medium List 1 Accent 4" w:semiHidden="0" w:uiPriority="65" w:unhideWhenUsed="0"/>
-    <w:lsdException w:name="Medium List 2 Accent 4" w:semiHidden="0" w:uiPriority="66" w:unhideWhenUsed="0"/>
-    <w:lsdException w:name="Medium Grid 1 Accent 4" w:semiHidden="0" w:uiPriority="67" w:unhideWhenUsed="0"/>
-    <w:lsdException w:name="Medium Grid 2 Accent 4" w:semiHidden="0" w:uiPriority="68" w:unhideWhenUsed="0"/>
-    <w:lsdException w:name="Medium Grid 3 Accent 4" w:semiHidden="0" w:uiPriority="69" w:unhideWhenUsed="0"/>
-    <w:lsdException w:name="Dark List Accent 4" w:semiHidden="0" w:uiPriority="70" w:unhideWhenUsed="0"/>
-    <w:lsdException w:name="Colorful Shading Accent 4" w:semiHidden="0" w:uiPriority="71" w:unhideWhenUsed="0"/>
-    <w:lsdException w:name="Colorful List Accent 4" w:semiHidden="0" w:uiPriority="72" w:unhideWhenUsed="0"/>
-    <w:lsdException w:name="Colorful Grid Accent 4" w:semiHidden="0" w:uiPriority="73" w:unhideWhenUsed="0"/>
-    <w:lsdException w:name="Light Shading Accent 5" w:semiHidden="0" w:uiPriority="60" w:unhideWhenUsed="0"/>
-    <w:lsdException w:name="Light List Accent 5" w:semiHidden="0" w:uiPriority="61" w:unhideWhenUsed="0"/>
-    <w:lsdException w:name="Light Grid Accent 5" w:semiHidden="0" w:uiPriority="62" w:unhideWhenUsed="0"/>
-    <w:lsdException w:name="Medium Shading 1 Accent 5" w:semiHidden="0" w:uiPriority="63" w:unhideWhenUsed="0"/>
-    <w:lsdException w:name="Medium Shading 2 Accent 5" w:semiHidden="0" w:uiPriority="64" w:unhideWhenUsed="0"/>
-    <w:lsdException w:name="Medium List 1 Accent 5" w:semiHidden="0" w:uiPriority="65" w:unhideWhenUsed="0"/>
-    <w:lsdException w:name="Medium List 2 Accent 5" w:semiHidden="0" w:uiPriority="66" w:unhideWhenUsed="0"/>
-    <w:lsdException w:name="Medium Grid 1 Accent 5" w:semiHidden="0" w:uiPriority="67" w:unhideWhenUsed="0"/>
-    <w:lsdException w:name="Medium Grid 2 Accent 5" w:semiHidden="0" w:uiPriority="68" w:unhideWhenUsed="0"/>
-    <w:lsdException w:name="Medium Grid 3 Accent 5" w:semiHidden="0" w:uiPriority="69" w:unhideWhenUsed="0"/>
-    <w:lsdException w:name="Dark List Accent 5" w:semiHidden="0" w:uiPriority="70" w:unhideWhenUsed="0"/>
-    <w:lsdException w:name="Colorful Shading Accent 5" w:semiHidden="0" w:uiPriority="71" w:unhideWhenUsed="0"/>
-    <w:lsdException w:name="Colorful List Accent 5" w:semiHidden="0" w:uiPriority="72" w:unhideWhenUsed="0"/>
-    <w:lsdException w:name="Colorful Grid Accent 5" w:semiHidden="0" w:uiPriority="73" w:unhideWhenUsed="0"/>
-    <w:lsdException w:name="Light Shading Accent 6" w:semiHidden="0" w:uiPriority="60" w:unhideWhenUsed="0"/>
-    <w:lsdException w:name="Light List Accent 6" w:semiHidden="0" w:uiPriority="61" w:unhideWhenUsed="0"/>
-    <w:lsdException w:name="Light Grid Accent 6" w:semiHidden="0" w:uiPriority="62" w:unhideWhenUsed="0"/>
-    <w:lsdException w:name="Medium Shading 1 Accent 6" w:semiHidden="0" w:uiPriority="63" w:unhideWhenUsed="0"/>
-    <w:lsdException w:name="Medium Shading 2 Accent 6" w:semiHidden="0" w:uiPriority="64" w:unhideWhenUsed="0"/>
-    <w:lsdException w:name="Medium List 1 Accent 6" w:semiHidden="0" w:uiPriority="65" w:unhideWhenUsed="0"/>
-    <w:lsdException w:name="Medium List 2 Accent 6" w:semiHidden="0" w:uiPriority="66" w:unhideWhenUsed="0"/>
-    <w:lsdException w:name="Medium Grid 1 Accent 6" w:semiHidden="0" w:uiPriority="67" w:unhideWhenUsed="0"/>
-    <w:lsdException w:name="Medium Grid 2 Accent 6" w:semiHidden="0" w:uiPriority="68" w:unhideWhenUsed="0"/>
-    <w:lsdException w:name="Medium Grid 3 Accent 6" w:semiHidden="0" w:uiPriority="69" w:unhideWhenUsed="0"/>
-    <w:lsdException w:name="Dark List Accent 6" w:semiHidden="0" w:uiPriority="70" w:unhideWhenUsed="0"/>
-    <w:lsdException w:name="Colorful Shading Accent 6" w:semiHidden="0" w:uiPriority="71" w:unhideWhenUsed="0"/>
-    <w:lsdException w:name="Colorful List Accent 6" w:semiHidden="0" w:uiPriority="72" w:unhideWhenUsed="0"/>
-    <w:lsdException w:name="Colorful Grid Accent 6" w:semiHidden="0" w:uiPriority="73" w:unhideWhenUsed="0"/>
-    <w:lsdException w:name="Subtle Emphasis" w:semiHidden="0" w:uiPriority="19" w:unhideWhenUsed="0" w:qFormat="1"/>
-    <w:lsdException w:name="Intense Emphasis" w:semiHidden="0" w:uiPriority="21" w:unhideWhenUsed="0" w:qFormat="1"/>
-    <w:lsdException w:name="Subtle Reference" w:semiHidden="0" w:uiPriority="31" w:unhideWhenUsed="0" w:qFormat="1"/>
-    <w:lsdException w:name="Intense Reference" w:semiHidden="0" w:uiPriority="32" w:unhideWhenUsed="0" w:qFormat="1"/>
-    <w:lsdException w:name="Book Title" w:semiHidden="0" w:uiPriority="33" w:unhideWhenUsed="0" w:qFormat="1"/>
-    <w:lsdException w:name="Bibliography" w:uiPriority="37"/>
-    <w:lsdException w:name="TOC Heading" w:uiPriority="39" w:qFormat="1"/>
-  </w:latentStyles>
-  <w:style w:type="paragraph" w:default="1" w:styleId="Normal">
-    <w:name w:val="Normal"/>
-    <w:qFormat/>
-    <w:rsid w:val="002B138A"/>
-  </w:style>
-  <w:style w:type="paragraph" w:styleId="Heading1">
-    <w:name w:val="heading 1"/>
-    <w:basedOn w:val="Normal"/>
-    <w:next w:val="Normal"/>
-    <w:link w:val="Heading1Char"/>
-    <w:uiPriority w:val="9"/>
-    <w:qFormat/>
-    <w:rsid w:val="002B138A"/>
-    <w:pPr>
-      <w:keepNext/>
-      <w:keepLines/>
-      <w:spacing w:before="240" w:after="0"/>
-      <w:outlineLvl w:val="0"/>
-    </w:pPr>
-    <w:rPr>
-      <w:rFonts w:asciiTheme="majorHAnsi" w:eastAsiaTheme="majorEastAsia" w:hAnsiTheme="majorHAnsi" w:cstheme="majorBidi"/>
-      <w:color w:val="2F5496" w:themeColor="accent1" w:themeShade="BF"/>
-      <w:sz w:val="32"/>
-      <w:szCs w:val="32"/>
-    </w:rPr>
-  </w:style>
-  <w:style w:type="paragraph" w:styleId="Heading2">
-    <w:name w:val="heading 2"/>
-    <w:basedOn w:val="Normal"/>
-    <w:next w:val="Normal"/>
-    <w:link w:val="Heading2Char"/>
-    <w:uiPriority w:val="9"/>
-    <w:unhideWhenUsed/>
-    <w:qFormat/>
-    <w:rsid w:val="002B138A"/>
-    <w:pPr>
-      <w:keepNext/>
-      <w:keepLines/>
-      <w:spacing w:before="40" w:after="0"/>
-      <w:outlineLvl w:val="1"/>
-    </w:pPr>
-    <w:rPr>
-      <w:rFonts w:asciiTheme="majorHAnsi" w:eastAsiaTheme="majorEastAsia" w:hAnsiTheme="majorHAnsi" w:cstheme="majorBidi"/>
-      <w:color w:val="2F5496" w:themeColor="accent1" w:themeShade="BF"/>
-      <w:sz w:val="26"/>
-      <w:szCs w:val="26"/>
-    </w:rPr>
-  </w:style>
-  <w:style w:type="character" w:default="1" w:styleId="DefaultParagraphFont">
-    <w:name w:val="Default Paragraph Font"/>
-    <w:uiPriority w:val="1"/>
-    <w:semiHidden/>
-    <w:unhideWhenUsed/>
-  </w:style>
-  <w:style w:type="table" w:default="1" w:styleId="TableNormal">
-    <w:name w:val="Normal Table"/>
-    <w:uiPriority w:val="99"/>
-    <w:semiHidden/>
-    <w:unhideWhenUsed/>
-    <w:tblPr>
-      <w:tblInd w:w="0" w:type="dxa"/>
-      <w:tblCellMar>
-        <w:top w:w="0" w:type="dxa"/>
-        <w:left w:w="108" w:type="dxa"/>
-        <w:bottom w:w="0" w:type="dxa"/>
-        <w:right w:w="108" w:type="dxa"/>
-      </w:tblCellMar>
-    </w:tblPr>
-  </w:style>
-  <w:style w:type="numbering" w:default="1" w:styleId="NoList">
-    <w:name w:val="No List"/>
-    <w:uiPriority w:val="99"/>
-    <w:semiHidden/>
-    <w:unhideWhenUsed/>
-  </w:style>
-  <w:style w:type="character" w:customStyle="1" w:styleId="Heading1Char">
-    <w:name w:val="Heading 1 Char"/>
-    <w:basedOn w:val="DefaultParagraphFont"/>
-    <w:link w:val="Heading1"/>
-    <w:uiPriority w:val="9"/>
-    <w:rsid w:val="002B138A"/>
-    <w:rPr>
-      <w:rFonts w:asciiTheme="majorHAnsi" w:eastAsiaTheme="majorEastAsia" w:hAnsiTheme="majorHAnsi" w:cstheme="majorBidi"/>
-      <w:color w:val="2F5496" w:themeColor="accent1" w:themeShade="BF"/>
-      <w:sz w:val="32"/>
-      <w:szCs w:val="32"/>
-    </w:rPr>
-  </w:style>
-  <w:style w:type="character" w:customStyle="1" w:styleId="Heading2Char">
-    <w:name w:val="Heading 2 Char"/>
-    <w:basedOn w:val="DefaultParagraphFont"/>
-    <w:link w:val="Heading2"/>
-    <w:uiPriority w:val="9"/>
-    <w:rsid w:val="002B138A"/>
-    <w:rPr>
-      <w:rFonts w:asciiTheme="majorHAnsi" w:eastAsiaTheme="majorEastAsia" w:hAnsiTheme="majorHAnsi" w:cstheme="majorBidi"/>
-      <w:color w:val="2F5496" w:themeColor="accent1" w:themeShade="BF"/>
-      <w:sz w:val="26"/>
-      <w:szCs w:val="26"/>
-    </w:rPr>
-  </w:style>
-  <w:style w:type="paragraph" w:styleId="ListParagraph">
-    <w:name w:val="List Paragraph"/>
-    <w:basedOn w:val="Normal"/>
-    <w:uiPriority w:val="34"/>
-    <w:qFormat/>
-    <w:rsid w:val="002B138A"/>
-    <w:pPr>
-      <w:ind w:left="720"/>
-      <w:contextualSpacing/>
-    </w:pPr>
-  </w:style>
-  <w:style w:type="paragraph" w:styleId="Caption">
-    <w:name w:val="caption"/>
-    <w:basedOn w:val="Normal"/>
-    <w:next w:val="Normal"/>
-    <w:uiPriority w:val="35"/>
-    <w:unhideWhenUsed/>
-    <w:qFormat/>
-    <w:rsid w:val="002B138A"/>
-    <w:pPr>
-      <w:spacing w:after="200" w:line="240" w:lineRule="auto"/>
-    </w:pPr>
-    <w:rPr>
-      <w:i/>
-      <w:iCs/>
-      <w:color w:val="44546A" w:themeColor="text2"/>
-      <w:sz w:val="18"/>
-      <w:szCs w:val="18"/>
-    </w:rPr>
-  </w:style>
-  <w:style w:type="paragraph" w:styleId="BalloonText">
-    <w:name w:val="Balloon Text"/>
-    <w:basedOn w:val="Normal"/>
-    <w:link w:val="BalloonTextChar"/>
-    <w:uiPriority w:val="99"/>
-    <w:semiHidden/>
-    <w:unhideWhenUsed/>
-    <w:rsid w:val="004C773E"/>
-    <w:pPr>
-      <w:spacing w:after="0" w:line="240" w:lineRule="auto"/>
-    </w:pPr>
-    <w:rPr>
-      <w:rFonts w:ascii="Tahoma" w:hAnsi="Tahoma" w:cs="Tahoma"/>
-      <w:sz w:val="16"/>
-      <w:szCs w:val="16"/>
-    </w:rPr>
-  </w:style>
-  <w:style w:type="character" w:customStyle="1" w:styleId="BalloonTextChar">
-    <w:name w:val="Balloon Text Char"/>
-    <w:basedOn w:val="DefaultParagraphFont"/>
-    <w:link w:val="BalloonText"/>
-    <w:uiPriority w:val="99"/>
-    <w:semiHidden/>
-    <w:rsid w:val="004C773E"/>
-    <w:rPr>
-      <w:rFonts w:ascii="Tahoma" w:hAnsi="Tahoma" w:cs="Tahoma"/>
-      <w:sz w:val="16"/>
-      <w:szCs w:val="16"/>
-    </w:rPr>
-  </w:style>
-</w:styles>
-</file>
-
-<file path=word/stylesWithEffects.xml><?xml version="1.0" encoding="utf-8"?>
-<w:styles xmlns:wpc="http://schemas.microsoft.com/office/word/2010/wordprocessingCanvas" xmlns:mc="http://schemas.openxmlformats.org/markup-compatibility/2006" xmlns:o="urn:schemas-microsoft-com:office:office" xmlns:r="http://schemas.openxmlformats.org/officeDocument/2006/relationships" xmlns:m="http://schemas.openxmlformats.org/officeDocument/2006/math" xmlns:v="urn:schemas-microsoft-com:vml" xmlns:wp14="http://schemas.microsoft.com/office/word/2010/wordprocessingDrawing" xmlns:wp="http://schemas.openxmlformats.org/drawingml/2006/wordprocessingDrawing" xmlns:w10="urn:schemas-microsoft-com:office:word" xmlns:w="http://schemas.openxmlformats.org/wordprocessingml/2006/main" xmlns:w14="http://schemas.microsoft.com/office/word/2010/wordml" xmlns:wpg="http://schemas.microsoft.com/office/word/2010/wordprocessingGroup" xmlns:wpi="http://schemas.microsoft.com/office/word/2010/wordprocessingInk" xmlns:wne="http://schemas.microsoft.com/office/word/2006/wordml" xmlns:wps="http://schemas.microsoft.com/office/word/2010/wordprocessingShape" mc:Ignorable="w14 wp14">
-  <w:docDefaults>
-    <w:rPrDefault>
-      <w:rPr>
-        <w:rFonts w:asciiTheme="minorHAnsi" w:eastAsiaTheme="minorHAnsi" w:hAnsiTheme="minorHAnsi" w:cstheme="minorBidi"/>
-        <w:sz w:val="22"/>
-        <w:szCs w:val="22"/>
-        <w:lang w:val="en-US" w:eastAsia="en-US" w:bidi="ar-SA"/>
-      </w:rPr>
-    </w:rPrDefault>
-    <w:pPrDefault>
-      <w:pPr>
-        <w:spacing w:after="160" w:line="259" w:lineRule="auto"/>
-      </w:pPr>
-    </w:pPrDefault>
-  </w:docDefaults>
-  <w:latentStyles w:defLockedState="0" w:defUIPriority="99" w:defSemiHidden="1" w:defUnhideWhenUsed="1" w:defQFormat="0" w:count="267">
-    <w:lsdException w:name="Normal" w:semiHidden="0" w:uiPriority="0" w:unhideWhenUsed="0" w:qFormat="1"/>
-    <w:lsdException w:name="heading 1" w:semiHidden="0" w:uiPriority="9" w:unhideWhenUsed="0" w:qFormat="1"/>
-    <w:lsdException w:name="heading 2" w:uiPriority="9" w:qFormat="1"/>
-    <w:lsdException w:name="heading 3" w:uiPriority="9" w:qFormat="1"/>
-    <w:lsdException w:name="heading 4" w:uiPriority="9" w:qFormat="1"/>
-    <w:lsdException w:name="heading 5" w:uiPriority="9" w:qFormat="1"/>
-    <w:lsdException w:name="heading 6" w:uiPriority="9" w:qFormat="1"/>
-    <w:lsdException w:name="heading 7" w:uiPriority="9" w:qFormat="1"/>
-    <w:lsdException w:name="heading 8" w:uiPriority="9" w:qFormat="1"/>
-    <w:lsdException w:name="heading 9" w:uiPriority="9" w:qFormat="1"/>
-    <w:lsdException w:name="toc 1" w:uiPriority="39"/>
-    <w:lsdException w:name="toc 2" w:uiPriority="39"/>
-    <w:lsdException w:name="toc 3" w:uiPriority="39"/>
-    <w:lsdException w:name="toc 4" w:uiPriority="39"/>
-    <w:lsdException w:name="toc 5" w:uiPriority="39"/>
-    <w:lsdException w:name="toc 6" w:uiPriority="39"/>
-    <w:lsdException w:name="toc 7" w:uiPriority="39"/>
-    <w:lsdException w:name="toc 8" w:uiPriority="39"/>
-    <w:lsdException w:name="toc 9" w:uiPriority="39"/>
-    <w:lsdException w:name="caption" w:uiPriority="35" w:qFormat="1"/>
-    <w:lsdException w:name="Title" w:semiHidden="0" w:uiPriority="10" w:unhideWhenUsed="0" w:qFormat="1"/>
-    <w:lsdException w:name="Default Paragraph Font" w:uiPriority="1"/>
-    <w:lsdException w:name="Subtitle" w:semiHidden="0" w:uiPriority="11" w:unhideWhenUsed="0" w:qFormat="1"/>
-    <w:lsdException w:name="Strong" w:semiHidden="0" w:uiPriority="22" w:unhideWhenUsed="0" w:qFormat="1"/>
-    <w:lsdException w:name="Emphasis" w:semiHidden="0" w:uiPriority="20" w:unhideWhenUsed="0" w:qFormat="1"/>
-    <w:lsdException w:name="Table Grid" w:semiHidden="0" w:uiPriority="39" w:unhideWhenUsed="0"/>
-    <w:lsdException w:name="Placeholder Text" w:unhideWhenUsed="0"/>
-    <w:lsdException w:name="No Spacing" w:semiHidden="0" w:uiPriority="1" w:unhideWhenUsed="0" w:qFormat="1"/>
-    <w:lsdException w:name="Light Shading" w:semiHidden="0" w:uiPriority="60" w:unhideWhenUsed="0"/>
-    <w:lsdException w:name="Light List" w:semiHidden="0" w:uiPriority="61" w:unhideWhenUsed="0"/>
-    <w:lsdException w:name="Light Grid" w:semiHidden="0" w:uiPriority="62" w:unhideWhenUsed="0"/>
-    <w:lsdException w:name="Medium Shading 1" w:semiHidden="0" w:uiPriority="63" w:unhideWhenUsed="0"/>
-    <w:lsdException w:name="Medium Shading 2" w:semiHidden="0" w:uiPriority="64" w:unhideWhenUsed="0"/>
-    <w:lsdException w:name="Medium List 1" w:semiHidden="0" w:uiPriority="65" w:unhideWhenUsed="0"/>
-    <w:lsdException w:name="Medium List 2" w:semiHidden="0" w:uiPriority="66" w:unhideWhenUsed="0"/>
-    <w:lsdException w:name="Medium Grid 1" w:semiHidden="0" w:uiPriority="67" w:unhideWhenUsed="0"/>
-    <w:lsdException w:name="Medium Grid 2" w:semiHidden="0" w:uiPriority="68" w:unhideWhenUsed="0"/>
-    <w:lsdException w:name="Medium Grid 3" w:semiHidden="0" w:uiPriority="69" w:unhideWhenUsed="0"/>
-    <w:lsdException w:name="Dark List" w:semiHidden="0" w:uiPriority="70" w:unhideWhenUsed="0"/>
-    <w:lsdException w:name="Colorful Shading" w:semiHidden="0" w:uiPriority="71" w:unhideWhenUsed="0"/>
-    <w:lsdException w:name="Colorful List" w:semiHidden="0" w:uiPriority="72" w:unhideWhenUsed="0"/>
-    <w:lsdException w:name="Colorful Grid" w:semiHidden="0" w:uiPriority="73" w:unhideWhenUsed="0"/>
-    <w:lsdException w:name="Light Shading Accent 1" w:semiHidden="0" w:uiPriority="60" w:unhideWhenUsed="0"/>
-    <w:lsdException w:name="Light List Accent 1" w:semiHidden="0" w:uiPriority="61" w:unhideWhenUsed="0"/>
-    <w:lsdException w:name="Light Grid Accent 1" w:semiHidden="0" w:uiPriority="62" w:unhideWhenUsed="0"/>
-    <w:lsdException w:name="Medium Shading 1 Accent 1" w:semiHidden="0" w:uiPriority="63" w:unhideWhenUsed="0"/>
-    <w:lsdException w:name="Medium Shading 2 Accent 1" w:semiHidden="0" w:uiPriority="64" w:unhideWhenUsed="0"/>
-    <w:lsdException w:name="Medium List 1 Accent 1" w:semiHidden="0" w:uiPriority="65" w:unhideWhenUsed="0"/>
-    <w:lsdException w:name="Revision" w:unhideWhenUsed="0"/>
-    <w:lsdException w:name="List Paragraph" w:semiHidden="0" w:uiPriority="34" w:unhideWhenUsed="0" w:qFormat="1"/>
-    <w:lsdException w:name="Quote" w:semiHidden="0" w:uiPriority="29" w:unhideWhenUsed="0" w:qFormat="1"/>
-    <w:lsdException w:name="Intense Quote" w:semiHidden="0" w:uiPriority="30" w:unhideWhenUsed="0" w:qFormat="1"/>
-    <w:lsdException w:name="Medium List 2 Accent 1" w:semiHidden="0" w:uiPriority="66" w:unhideWhenUsed="0"/>
-    <w:lsdException w:name="Medium Grid 1 Accent 1" w:semiHidden="0" w:uiPriority="67" w:unhideWhenUsed="0"/>
-    <w:lsdException w:name="Medium Grid 2 Accent 1" w:semiHidden="0" w:uiPriority="68" w:unhideWhenUsed="0"/>
-    <w:lsdException w:name="Medium Grid 3 Accent 1" w:semiHidden="0" w:uiPriority="69" w:unhideWhenUsed="0"/>
-    <w:lsdException w:name="Dark List Accent 1" w:semiHidden="0" w:uiPriority="70" w:unhideWhenUsed="0"/>
-    <w:lsdException w:name="Colorful Shading Accent 1" w:semiHidden="0" w:uiPriority="71" w:unhideWhenUsed="0"/>
-    <w:lsdException w:name="Colorful List Accent 1" w:semiHidden="0" w:uiPriority="72" w:unhideWhenUsed="0"/>
-    <w:lsdException w:name="Colorful Grid Accent 1" w:semiHidden="0" w:uiPriority="73" w:unhideWhenUsed="0"/>
-    <w:lsdException w:name="Light Shading Accent 2" w:semiHidden="0" w:uiPriority="60" w:unhideWhenUsed="0"/>
-    <w:lsdException w:name="Light List Accent 2" w:semiHidden="0" w:uiPriority="61" w:unhideWhenUsed="0"/>
-    <w:lsdException w:name="Light Grid Accent 2" w:semiHidden="0" w:uiPriority="62" w:unhideWhenUsed="0"/>
-    <w:lsdException w:name="Medium Shading 1 Accent 2" w:semiHidden="0" w:uiPriority="63" w:unhideWhenUsed="0"/>
-    <w:lsdException w:name="Medium Shading 2 Accent 2" w:semiHidden="0" w:uiPriority="64" w:unhideWhenUsed="0"/>
-    <w:lsdException w:name="Medium List 1 Accent 2" w:semiHidden="0" w:uiPriority="65" w:unhideWhenUsed="0"/>
-    <w:lsdException w:name="Medium List 2 Accent 2" w:semiHidden="0" w:uiPriority="66" w:unhideWhenUsed="0"/>
-    <w:lsdException w:name="Medium Grid 1 Accent 2" w:semiHidden="0" w:uiPriority="67" w:unhideWhenUsed="0"/>
-    <w:lsdException w:name="Medium Grid 2 Accent 2" w:semiHidden="0" w:uiPriority="68" w:unhideWhenUsed="0"/>
-    <w:lsdException w:name="Medium Grid 3 Accent 2" w:semiHidden="0" w:uiPriority="69" w:unhideWhenUsed="0"/>
-    <w:lsdException w:name="Dark List Accent 2" w:semiHidden="0" w:uiPriority="70" w:unhideWhenUsed="0"/>
-    <w:lsdException w:name="Colorful Shading Accent 2" w:semiHidden="0" w:uiPriority="71" w:unhideWhenUsed="0"/>
-    <w:lsdException w:name="Colorful List Accent 2" w:semiHidden="0" w:uiPriority="72" w:unhideWhenUsed="0"/>
-    <w:lsdException w:name="Colorful Grid Accent 2" w:semiHidden="0" w:uiPriority="73" w:unhideWhenUsed="0"/>
-    <w:lsdException w:name="Light Shading Accent 3" w:semiHidden="0" w:uiPriority="60" w:unhideWhenUsed="0"/>
-    <w:lsdException w:name="Light List Accent 3" w:semiHidden="0" w:uiPriority="61" w:unhideWhenUsed="0"/>
-    <w:lsdException w:name="Light Grid Accent 3" w:semiHidden="0" w:uiPriority="62" w:unhideWhenUsed="0"/>
-    <w:lsdException w:name="Medium Shading 1 Accent 3" w:semiHidden="0" w:uiPriority="63" w:unhideWhenUsed="0"/>
-    <w:lsdException w:name="Medium Shading 2 Accent 3" w:semiHidden="0" w:uiPriority="64" w:unhideWhenUsed="0"/>
-    <w:lsdException w:name="Medium List 1 Accent 3" w:semiHidden="0" w:uiPriority="65" w:unhideWhenUsed="0"/>
-    <w:lsdException w:name="Medium List 2 Accent 3" w:semiHidden="0" w:uiPriority="66" w:unhideWhenUsed="0"/>
-    <w:lsdException w:name="Medium Grid 1 Accent 3" w:semiHidden="0" w:uiPriority="67" w:unhideWhenUsed="0"/>
-    <w:lsdException w:name="Medium Grid 2 Accent 3" w:semiHidden="0" w:uiPriority="68" w:unhideWhenUsed="0"/>
-    <w:lsdException w:name="Medium Grid 3 Accent 3" w:semiHidden="0" w:uiPriority="69" w:unhideWhenUsed="0"/>
-    <w:lsdException w:name="Dark List Accent 3" w:semiHidden="0" w:uiPriority="70" w:unhideWhenUsed="0"/>
-    <w:lsdException w:name="Colorful Shading Accent 3" w:semiHidden="0" w:uiPriority="71" w:unhideWhenUsed="0"/>
-    <w:lsdException w:name="Colorful List Accent 3" w:semiHidden="0" w:uiPriority="72" w:unhideWhenUsed="0"/>
-    <w:lsdException w:name="Colorful Grid Accent 3" w:semiHidden="0" w:uiPriority="73" w:unhideWhenUsed="0"/>
-    <w:lsdException w:name="Light Shading Accent 4" w:semiHidden="0" w:uiPriority="60" w:unhideWhenUsed="0"/>
-    <w:lsdException w:name="Light List Accent 4" w:semiHidden="0" w:uiPriority="61" w:unhideWhenUsed="0"/>
-    <w:lsdException w:name="Light Grid Accent 4" w:semiHidden="0" w:uiPriority="62" w:unhideWhenUsed="0"/>
-    <w:lsdException w:name="Medium Shading 1 Accent 4" w:semiHidden="0" w:uiPriority="63" w:unhideWhenUsed="0"/>
-    <w:lsdException w:name="Medium Shading 2 Accent 4" w:semiHidden="0" w:uiPriority="64" w:unhideWhenUsed="0"/>
-    <w:lsdException w:name="Medium List 1 Accent 4" w:semiHidden="0" w:uiPriority="65" w:unhideWhenUsed="0"/>
-    <w:lsdException w:name="Medium List 2 Accent 4" w:semiHidden="0" w:uiPriority="66" w:unhideWhenUsed="0"/>
-    <w:lsdException w:name="Medium Grid 1 Accent 4" w:semiHidden="0" w:uiPriority="67" w:unhideWhenUsed="0"/>
-    <w:lsdException w:name="Medium Grid 2 Accent 4" w:semiHidden="0" w:uiPriority="68" w:unhideWhenUsed="0"/>
-    <w:lsdException w:name="Medium Grid 3 Accent 4" w:semiHidden="0" w:uiPriority="69" w:unhideWhenUsed="0"/>
-    <w:lsdException w:name="Dark List Accent 4" w:semiHidden="0" w:uiPriority="70" w:unhideWhenUsed="0"/>
-    <w:lsdException w:name="Colorful Shading Accent 4" w:semiHidden="0" w:uiPriority="71" w:unhideWhenUsed="0"/>
-    <w:lsdException w:name="Colorful List Accent 4" w:semiHidden="0" w:uiPriority="72" w:unhideWhenUsed="0"/>
-    <w:lsdException w:name="Colorful Grid Accent 4" w:semiHidden="0" w:uiPriority="73" w:unhideWhenUsed="0"/>
-    <w:lsdException w:name="Light Shading Accent 5" w:semiHidden="0" w:uiPriority="60" w:unhideWhenUsed="0"/>
-    <w:lsdException w:name="Light List Accent 5" w:semiHidden="0" w:uiPriority="61" w:unhideWhenUsed="0"/>
-    <w:lsdException w:name="Light Grid Accent 5" w:semiHidden="0" w:uiPriority="62" w:unhideWhenUsed="0"/>
-    <w:lsdException w:name="Medium Shading 1 Accent 5" w:semiHidden="0" w:uiPriority="63" w:unhideWhenUsed="0"/>
-    <w:lsdException w:name="Medium Shading 2 Accent 5" w:semiHidden="0" w:uiPriority="64" w:unhideWhenUsed="0"/>
-    <w:lsdException w:name="Medium List 1 Accent 5" w:semiHidden="0" w:uiPriority="65" w:unhideWhenUsed="0"/>
-    <w:lsdException w:name="Medium List 2 Accent 5" w:semiHidden="0" w:uiPriority="66" w:unhideWhenUsed="0"/>
-    <w:lsdException w:name="Medium Grid 1 Accent 5" w:semiHidden="0" w:uiPriority="67" w:unhideWhenUsed="0"/>
-    <w:lsdException w:name="Medium Grid 2 Accent 5" w:semiHidden="0" w:uiPriority="68" w:unhideWhenUsed="0"/>
-    <w:lsdException w:name="Medium Grid 3 Accent 5" w:semiHidden="0" w:uiPriority="69" w:unhideWhenUsed="0"/>
-    <w:lsdException w:name="Dark List Accent 5" w:semiHidden="0" w:uiPriority="70" w:unhideWhenUsed="0"/>
-    <w:lsdException w:name="Colorful Shading Accent 5" w:semiHidden="0" w:uiPriority="71" w:unhideWhenUsed="0"/>
-    <w:lsdException w:name="Colorful List Accent 5" w:semiHidden="0" w:uiPriority="72" w:unhideWhenUsed="0"/>
-    <w:lsdException w:name="Colorful Grid Accent 5" w:semiHidden="0" w:uiPriority="73" w:unhideWhenUsed="0"/>
-    <w:lsdException w:name="Light Shading Accent 6" w:semiHidden="0" w:uiPriority="60" w:unhideWhenUsed="0"/>
-    <w:lsdException w:name="Light List Accent 6" w:semiHidden="0" w:uiPriority="61" w:unhideWhenUsed="0"/>
-    <w:lsdException w:name="Light Grid Accent 6" w:semiHidden="0" w:uiPriority="62" w:unhideWhenUsed="0"/>
-    <w:lsdException w:name="Medium Shading 1 Accent 6" w:semiHidden="0" w:uiPriority="63" w:unhideWhenUsed="0"/>
-    <w:lsdException w:name="Medium Shading 2 Accent 6" w:semiHidden="0" w:uiPriority="64" w:unhideWhenUsed="0"/>
-    <w:lsdException w:name="Medium List 1 Accent 6" w:semiHidden="0" w:uiPriority="65" w:unhideWhenUsed="0"/>
-    <w:lsdException w:name="Medium List 2 Accent 6" w:semiHidden="0" w:uiPriority="66" w:unhideWhenUsed="0"/>
-    <w:lsdException w:name="Medium Grid 1 Accent 6" w:semiHidden="0" w:uiPriority="67" w:unhideWhenUsed="0"/>
-    <w:lsdException w:name="Medium Grid 2 Accent 6" w:semiHidden="0" w:uiPriority="68" w:unhideWhenUsed="0"/>
-    <w:lsdException w:name="Medium Grid 3 Accent 6" w:semiHidden="0" w:uiPriority="69" w:unhideWhenUsed="0"/>
-    <w:lsdException w:name="Dark List Accent 6" w:semiHidden="0" w:uiPriority="70" w:unhideWhenUsed="0"/>
-    <w:lsdException w:name="Colorful Shading Accent 6" w:semiHidden="0" w:uiPriority="71" w:unhideWhenUsed="0"/>
-    <w:lsdException w:name="Colorful List Accent 6" w:semiHidden="0" w:uiPriority="72" w:unhideWhenUsed="0"/>
-    <w:lsdException w:name="Colorful Grid Accent 6" w:semiHidden="0" w:uiPriority="73" w:unhideWhenUsed="0"/>
-    <w:lsdException w:name="Subtle Emphasis" w:semiHidden="0" w:uiPriority="19" w:unhideWhenUsed="0" w:qFormat="1"/>
-    <w:lsdException w:name="Intense Emphasis" w:semiHidden="0" w:uiPriority="21" w:unhideWhenUsed="0" w:qFormat="1"/>
-    <w:lsdException w:name="Subtle Reference" w:semiHidden="0" w:uiPriority="31" w:unhideWhenUsed="0" w:qFormat="1"/>
-    <w:lsdException w:name="Intense Reference" w:semiHidden="0" w:uiPriority="32" w:unhideWhenUsed="0" w:qFormat="1"/>
-    <w:lsdException w:name="Book Title" w:semiHidden="0" w:uiPriority="33" w:unhideWhenUsed="0" w:qFormat="1"/>
-    <w:lsdException w:name="Bibliography" w:uiPriority="37"/>
-    <w:lsdException w:name="TOC Heading" w:uiPriority="39" w:qFormat="1"/>
+  <w:latentStyles w:defLockedState="0" w:defUIPriority="99" w:defSemiHidden="0" w:defUnhideWhenUsed="0" w:defQFormat="0" w:count="376">
+    <w:lsdException w:name="Normal" w:uiPriority="0" w:qFormat="1"/>
+    <w:lsdException w:name="heading 1" w:uiPriority="9" w:qFormat="1"/>
+    <w:lsdException w:name="heading 2" w:semiHidden="1" w:uiPriority="9" w:unhideWhenUsed="1" w:qFormat="1"/>
+    <w:lsdException w:name="heading 3" w:semiHidden="1" w:uiPriority="9" w:unhideWhenUsed="1" w:qFormat="1"/>
+    <w:lsdException w:name="heading 4" w:semiHidden="1" w:uiPriority="9" w:unhideWhenUsed="1" w:qFormat="1"/>
+    <w:lsdException w:name="heading 5" w:semiHidden="1" w:uiPriority="9" w:unhideWhenUsed="1" w:qFormat="1"/>
+    <w:lsdException w:name="heading 6" w:semiHidden="1" w:uiPriority="9" w:unhideWhenUsed="1" w:qFormat="1"/>
+    <w:lsdException w:name="heading 7" w:semiHidden="1" w:uiPriority="9" w:unhideWhenUsed="1" w:qFormat="1"/>
+    <w:lsdException w:name="heading 8" w:semiHidden="1" w:uiPriority="9" w:unhideWhenUsed="1" w:qFormat="1"/>
+    <w:lsdException w:name="heading 9" w:semiHidden="1" w:uiPriority="9" w:unhideWhenUsed="1" w:qFormat="1"/>
+    <w:lsdException w:name="index 1" w:semiHidden="1" w:unhideWhenUsed="1"/>
+    <w:lsdException w:name="index 2" w:semiHidden="1" w:unhideWhenUsed="1"/>
+    <w:lsdException w:name="index 3" w:semiHidden="1" w:unhideWhenUsed="1"/>
+    <w:lsdException w:name="index 4" w:semiHidden="1" w:unhideWhenUsed="1"/>
+    <w:lsdException w:name="index 5" w:semiHidden="1" w:unhideWhenUsed="1"/>
+    <w:lsdException w:name="index 6" w:semiHidden="1" w:unhideWhenUsed="1"/>
+    <w:lsdException w:name="index 7" w:semiHidden="1" w:unhideWhenUsed="1"/>
+    <w:lsdException w:name="index 8" w:semiHidden="1" w:unhideWhenUsed="1"/>
+    <w:lsdException w:name="index 9" w:semiHidden="1" w:unhideWhenUsed="1"/>
+    <w:lsdException w:name="toc 1" w:semiHidden="1" w:uiPriority="39" w:unhideWhenUsed="1"/>
+    <w:lsdException w:name="toc 2" w:semiHidden="1" w:uiPriority="39" w:unhideWhenUsed="1"/>
+    <w:lsdException w:name="toc 3" w:semiHidden="1" w:uiPriority="39" w:unhideWhenUsed="1"/>
+    <w:lsdException w:name="toc 4" w:semiHidden="1" w:uiPriority="39" w:unhideWhenUsed="1"/>
+    <w:lsdException w:name="toc 5" w:semiHidden="1" w:uiPriority="39" w:unhideWhenUsed="1"/>
+    <w:lsdException w:name="toc 6" w:semiHidden="1" w:uiPriority="39" w:unhideWhenUsed="1"/>
+    <w:lsdException w:name="toc 7" w:semiHidden="1" w:uiPriority="39" w:unhideWhenUsed="1"/>
+    <w:lsdException w:name="toc 8" w:semiHidden="1" w:uiPriority="39" w:unhideWhenUsed="1"/>
+    <w:lsdException w:name="toc 9" w:semiHidden="1" w:uiPriority="39" w:unhideWhenUsed="1"/>
+    <w:lsdException w:name="Normal Indent" w:semiHidden="1" w:unhideWhenUsed="1"/>
+    <w:lsdException w:name="footnote text" w:semiHidden="1" w:unhideWhenUsed="1"/>
+    <w:lsdException w:name="annotation text" w:semiHidden="1" w:unhideWhenUsed="1"/>
+    <w:lsdException w:name="header" w:semiHidden="1" w:unhideWhenUsed="1"/>
+    <w:lsdException w:name="footer" w:semiHidden="1" w:unhideWhenUsed="1"/>
+    <w:lsdException w:name="index heading" w:semiHidden="1" w:unhideWhenUsed="1"/>
+    <w:lsdException w:name="caption" w:semiHidden="1" w:uiPriority="35" w:unhideWhenUsed="1" w:qFormat="1"/>
+    <w:lsdException w:name="table of figures" w:semiHidden="1" w:unhideWhenUsed="1"/>
+    <w:lsdException w:name="envelope address" w:semiHidden="1" w:unhideWhenUsed="1"/>
+    <w:lsdException w:name="envelope return" w:semiHidden="1" w:unhideWhenUsed="1"/>
+    <w:lsdException w:name="footnote reference" w:semiHidden="1" w:unhideWhenUsed="1"/>
+    <w:lsdException w:name="annotation reference" w:semiHidden="1" w:unhideWhenUsed="1"/>
+    <w:lsdException w:name="line number" w:semiHidden="1" w:unhideWhenUsed="1"/>
+    <w:lsdException w:name="page number" w:semiHidden="1" w:unhideWhenUsed="1"/>
+    <w:lsdException w:name="endnote reference" w:semiHidden="1" w:unhideWhenUsed="1"/>
+    <w:lsdException w:name="endnote text" w:semiHidden="1" w:unhideWhenUsed="1"/>
+    <w:lsdException w:name="table of authorities" w:semiHidden="1" w:unhideWhenUsed="1"/>
+    <w:lsdException w:name="macro" w:semiHidden="1" w:unhideWhenUsed="1"/>
+    <w:lsdException w:name="toa heading" w:semiHidden="1" w:unhideWhenUsed="1"/>
+    <w:lsdException w:name="List" w:semiHidden="1" w:unhideWhenUsed="1"/>
+    <w:lsdException w:name="List Bullet" w:semiHidden="1" w:unhideWhenUsed="1"/>
+    <w:lsdException w:name="List Number" w:semiHidden="1" w:unhideWhenUsed="1"/>
+    <w:lsdException w:name="List 2" w:semiHidden="1" w:unhideWhenUsed="1"/>
+    <w:lsdException w:name="List 3" w:semiHidden="1" w:unhideWhenUsed="1"/>
+    <w:lsdException w:name="List 4" w:semiHidden="1" w:unhideWhenUsed="1"/>
+    <w:lsdException w:name="List 5" w:semiHidden="1" w:unhideWhenUsed="1"/>
+    <w:lsdException w:name="List Bullet 2" w:semiHidden="1" w:unhideWhenUsed="1"/>
+    <w:lsdException w:name="List Bullet 3" w:semiHidden="1" w:unhideWhenUsed="1"/>
+    <w:lsdException w:name="List Bullet 4" w:semiHidden="1" w:unhideWhenUsed="1"/>
+    <w:lsdException w:name="List Bullet 5" w:semiHidden="1" w:unhideWhenUsed="1"/>
+    <w:lsdException w:name="List Number 2" w:semiHidden="1" w:unhideWhenUsed="1"/>
+    <w:lsdException w:name="List Number 3" w:semiHidden="1" w:unhideWhenUsed="1"/>
+    <w:lsdException w:name="List Number 4" w:semiHidden="1" w:unhideWhenUsed="1"/>
+    <w:lsdException w:name="List Number 5" w:semiHidden="1" w:unhideWhenUsed="1"/>
+    <w:lsdException w:name="Title" w:uiPriority="10" w:qFormat="1"/>
+    <w:lsdException w:name="Closing" w:semiHidden="1" w:unhideWhenUsed="1"/>
+    <w:lsdException w:name="Signature" w:semiHidden="1" w:unhideWhenUsed="1"/>
+    <w:lsdException w:name="Default Paragraph Font" w:semiHidden="1" w:uiPriority="1" w:unhideWhenUsed="1"/>
+    <w:lsdException w:name="Body Text" w:semiHidden="1" w:unhideWhenUsed="1"/>
+    <w:lsdException w:name="Body Text Indent" w:semiHidden="1" w:unhideWhenUsed="1"/>
+    <w:lsdException w:name="List Continue" w:semiHidden="1" w:unhideWhenUsed="1"/>
+    <w:lsdException w:name="List Continue 2" w:semiHidden="1" w:unhideWhenUsed="1"/>
+    <w:lsdException w:name="List Continue 3" w:semiHidden="1" w:unhideWhenUsed="1"/>
+    <w:lsdException w:name="List Continue 4" w:semiHidden="1" w:unhideWhenUsed="1"/>
+    <w:lsdException w:name="List Continue 5" w:semiHidden="1" w:unhideWhenUsed="1"/>
+    <w:lsdException w:name="Message Header" w:semiHidden="1" w:unhideWhenUsed="1"/>
+    <w:lsdException w:name="Subtitle" w:uiPriority="11" w:qFormat="1"/>
+    <w:lsdException w:name="Salutation" w:semiHidden="1" w:unhideWhenUsed="1"/>
+    <w:lsdException w:name="Date" w:semiHidden="1" w:unhideWhenUsed="1"/>
+    <w:lsdException w:name="Body Text First Indent" w:semiHidden="1" w:unhideWhenUsed="1"/>
+    <w:lsdException w:name="Body Text First Indent 2" w:semiHidden="1" w:unhideWhenUsed="1"/>
+    <w:lsdException w:name="Note Heading" w:semiHidden="1" w:unhideWhenUsed="1"/>
+    <w:lsdException w:name="Body Text 2" w:semiHidden="1" w:unhideWhenUsed="1"/>
+    <w:lsdException w:name="Body Text 3" w:semiHidden="1" w:unhideWhenUsed="1"/>
+    <w:lsdException w:name="Body Text Indent 2" w:semiHidden="1" w:unhideWhenUsed="1"/>
+    <w:lsdException w:name="Body Text Indent 3" w:semiHidden="1" w:unhideWhenUsed="1"/>
+    <w:lsdException w:name="Block Text" w:semiHidden="1" w:unhideWhenUsed="1"/>
+    <w:lsdException w:name="Hyperlink" w:semiHidden="1" w:unhideWhenUsed="1"/>
+    <w:lsdException w:name="FollowedHyperlink" w:semiHidden="1" w:unhideWhenUsed="1"/>
+    <w:lsdException w:name="Strong" w:uiPriority="22" w:qFormat="1"/>
+    <w:lsdException w:name="Emphasis" w:uiPriority="20" w:qFormat="1"/>
+    <w:lsdException w:name="Document Map" w:semiHidden="1" w:unhideWhenUsed="1"/>
+    <w:lsdException w:name="Plain Text" w:semiHidden="1" w:unhideWhenUsed="1"/>
+    <w:lsdException w:name="E-mail Signature" w:semiHidden="1" w:unhideWhenUsed="1"/>
+    <w:lsdException w:name="HTML Top of Form" w:semiHidden="1" w:unhideWhenUsed="1"/>
+    <w:lsdException w:name="HTML Bottom of Form" w:semiHidden="1" w:unhideWhenUsed="1"/>
+    <w:lsdException w:name="Normal (Web)" w:semiHidden="1" w:unhideWhenUsed="1"/>
+    <w:lsdException w:name="HTML Acronym" w:semiHidden="1" w:unhideWhenUsed="1"/>
+    <w:lsdException w:name="HTML Address" w:semiHidden="1" w:unhideWhenUsed="1"/>
+    <w:lsdException w:name="HTML Cite" w:semiHidden="1" w:unhideWhenUsed="1"/>
+    <w:lsdException w:name="HTML Code" w:semiHidden="1" w:unhideWhenUsed="1"/>
+    <w:lsdException w:name="HTML Definition" w:semiHidden="1" w:unhideWhenUsed="1"/>
+    <w:lsdException w:name="HTML Keyboard" w:semiHidden="1" w:unhideWhenUsed="1"/>
+    <w:lsdException w:name="HTML Preformatted" w:semiHidden="1" w:unhideWhenUsed="1"/>
+    <w:lsdException w:name="HTML Sample" w:semiHidden="1" w:unhideWhenUsed="1"/>
+    <w:lsdException w:name="HTML Typewriter" w:semiHidden="1" w:unhideWhenUsed="1"/>
+    <w:lsdException w:name="HTML Variable" w:semiHidden="1" w:unhideWhenUsed="1"/>
+    <w:lsdException w:name="Normal Table" w:semiHidden="1" w:unhideWhenUsed="1"/>
+    <w:lsdException w:name="annotation subject" w:semiHidden="1" w:unhideWhenUsed="1"/>
+    <w:lsdException w:name="No List" w:semiHidden="1" w:unhideWhenUsed="1"/>
+    <w:lsdException w:name="Outline List 1" w:semiHidden="1" w:unhideWhenUsed="1"/>
+    <w:lsdException w:name="Outline List 2" w:semiHidden="1" w:unhideWhenUsed="1"/>
+    <w:lsdException w:name="Outline List 3" w:semiHidden="1" w:unhideWhenUsed="1"/>
+    <w:lsdException w:name="Table Simple 1" w:semiHidden="1" w:unhideWhenUsed="1"/>
+    <w:lsdException w:name="Table Simple 2" w:semiHidden="1" w:unhideWhenUsed="1"/>
+    <w:lsdException w:name="Table Simple 3" w:semiHidden="1" w:unhideWhenUsed="1"/>
+    <w:lsdException w:name="Table Classic 1" w:semiHidden="1" w:unhideWhenUsed="1"/>
+    <w:lsdException w:name="Table Classic 2" w:semiHidden="1" w:unhideWhenUsed="1"/>
+    <w:lsdException w:name="Table Classic 3" w:semiHidden="1" w:unhideWhenUsed="1"/>
+    <w:lsdException w:name="Table Classic 4" w:semiHidden="1" w:unhideWhenUsed="1"/>
+    <w:lsdException w:name="Table Colorful 1" w:semiHidden="1" w:unhideWhenUsed="1"/>
+    <w:lsdException w:name="Table Colorful 2" w:semiHidden="1" w:unhideWhenUsed="1"/>
+    <w:lsdException w:name="Table Colorful 3" w:semiHidden="1" w:unhideWhenUsed="1"/>
+    <w:lsdException w:name="Table Columns 1" w:semiHidden="1" w:unhideWhenUsed="1"/>
+    <w:lsdException w:name="Table Columns 2" w:semiHidden="1" w:unhideWhenUsed="1"/>
+    <w:lsdException w:name="Table Columns 3" w:semiHidden="1" w:unhideWhenUsed="1"/>
+    <w:lsdException w:name="Table Columns 4" w:semiHidden="1" w:unhideWhenUsed="1"/>
+    <w:lsdException w:name="Table Columns 5" w:semiHidden="1" w:unhideWhenUsed="1"/>
+    <w:lsdException w:name="Table Grid 1" w:semiHidden="1" w:unhideWhenUsed="1"/>
+    <w:lsdException w:name="Table Grid 2" w:semiHidden="1" w:unhideWhenUsed="1"/>
+    <w:lsdException w:name="Table Grid 3" w:semiHidden="1" w:unhideWhenUsed="1"/>
+    <w:lsdException w:name="Table Grid 4" w:semiHidden="1" w:unhideWhenUsed="1"/>
+    <w:lsdException w:name="Table Grid 5" w:semiHidden="1" w:unhideWhenUsed="1"/>
+    <w:lsdException w:name="Table Grid 6" w:semiHidden="1" w:unhideWhenUsed="1"/>
+    <w:lsdException w:name="Table Grid 7" w:semiHidden="1" w:unhideWhenUsed="1"/>
+    <w:lsdException w:name="Table Grid 8" w:semiHidden="1" w:unhideWhenUsed="1"/>
+    <w:lsdException w:name="Table List 1" w:semiHidden="1" w:unhideWhenUsed="1"/>
+    <w:lsdException w:name="Table List 2" w:semiHidden="1" w:unhideWhenUsed="1"/>
+    <w:lsdException w:name="Table List 3" w:semiHidden="1" w:unhideWhenUsed="1"/>
+    <w:lsdException w:name="Table List 4" w:semiHidden="1" w:unhideWhenUsed="1"/>
+    <w:lsdException w:name="Table List 5" w:semiHidden="1" w:unhideWhenUsed="1"/>
+    <w:lsdException w:name="Table List 6" w:semiHidden="1" w:unhideWhenUsed="1"/>
+    <w:lsdException w:name="Table List 7" w:semiHidden="1" w:unhideWhenUsed="1"/>
+    <w:lsdException w:name="Table List 8" w:semiHidden="1" w:unhideWhenUsed="1"/>
+    <w:lsdException w:name="Table 3D effects 1" w:semiHidden="1" w:unhideWhenUsed="1"/>
+    <w:lsdException w:name="Table 3D effects 2" w:semiHidden="1" w:unhideWhenUsed="1"/>
+    <w:lsdException w:name="Table 3D effects 3" w:semiHidden="1" w:unhideWhenUsed="1"/>
+    <w:lsdException w:name="Table Contemporary" w:semiHidden="1" w:unhideWhenUsed="1"/>
+    <w:lsdException w:name="Table Elegant" w:semiHidden="1" w:unhideWhenUsed="1"/>
+    <w:lsdException w:name="Table Professional" w:semiHidden="1" w:unhideWhenUsed="1"/>
+    <w:lsdException w:name="Table Subtle 1" w:semiHidden="1" w:unhideWhenUsed="1"/>
+    <w:lsdException w:name="Table Subtle 2" w:semiHidden="1" w:unhideWhenUsed="1"/>
+    <w:lsdException w:name="Table Web 1" w:semiHidden="1" w:unhideWhenUsed="1"/>
+    <w:lsdException w:name="Table Web 2" w:semiHidden="1" w:unhideWhenUsed="1"/>
+    <w:lsdException w:name="Table Web 3" w:semiHidden="1" w:unhideWhenUsed="1"/>
+    <w:lsdException w:name="Balloon Text" w:semiHidden="1" w:unhideWhenUsed="1"/>
+    <w:lsdException w:name="Table Grid" w:semiHidden="1" w:uiPriority="39" w:unhideWhenUsed="1"/>
+    <w:lsdException w:name="Table Theme" w:semiHidden="1" w:unhideWhenUsed="1"/>
+    <w:lsdException w:name="Placeholder Text" w:semiHidden="1"/>
+    <w:lsdException w:name="No Spacing" w:uiPriority="1" w:qFormat="1"/>
+    <w:lsdException w:name="Light Shading" w:uiPriority="60"/>
+    <w:lsdException w:name="Light List" w:uiPriority="61"/>
+    <w:lsdException w:name="Light Grid" w:uiPriority="62"/>
+    <w:lsdException w:name="Medium Shading 1" w:uiPriority="63"/>
+    <w:lsdException w:name="Medium Shading 2" w:uiPriority="64"/>
+    <w:lsdException w:name="Medium List 1" w:uiPriority="65"/>
+    <w:lsdException w:name="Medium List 2" w:uiPriority="66"/>
+    <w:lsdException w:name="Medium Grid 1" w:uiPriority="67"/>
+    <w:lsdException w:name="Medium Grid 2" w:uiPriority="68"/>
+    <w:lsdException w:name="Medium Grid 3" w:uiPriority="69"/>
+    <w:lsdException w:name="Dark List" w:uiPriority="70"/>
+    <w:lsdException w:name="Colorful Shading" w:uiPriority="71"/>
+    <w:lsdException w:name="Colorful List" w:uiPriority="72"/>
+    <w:lsdException w:name="Colorful Grid" w:uiPriority="73"/>
+    <w:lsdException w:name="Light Shading Accent 1" w:uiPriority="60"/>
+    <w:lsdException w:name="Light List Accent 1" w:uiPriority="61"/>
+    <w:lsdException w:name="Light Grid Accent 1" w:uiPriority="62"/>
+    <w:lsdException w:name="Medium Shading 1 Accent 1" w:uiPriority="63"/>
+    <w:lsdException w:name="Medium Shading 2 Accent 1" w:uiPriority="64"/>
+    <w:lsdException w:name="Medium List 1 Accent 1" w:uiPriority="65"/>
+    <w:lsdException w:name="Revision" w:semiHidden="1"/>
+    <w:lsdException w:name="List Paragraph" w:uiPriority="34" w:qFormat="1"/>
+    <w:lsdException w:name="Quote" w:uiPriority="29" w:qFormat="1"/>
+    <w:lsdException w:name="Intense Quote" w:uiPriority="30" w:qFormat="1"/>
+    <w:lsdException w:name="Medium List 2 Accent 1" w:uiPriority="66"/>
+    <w:lsdException w:name="Medium Grid 1 Accent 1" w:uiPriority="67"/>
+    <w:lsdException w:name="Medium Grid 2 Accent 1" w:uiPriority="68"/>
+    <w:lsdException w:name="Medium Grid 3 Accent 1" w:uiPriority="69"/>
+    <w:lsdException w:name="Dark List Accent 1" w:uiPriority="70"/>
+    <w:lsdException w:name="Colorful Shading Accent 1" w:uiPriority="71"/>
+    <w:lsdException w:name="Colorful List Accent 1" w:uiPriority="72"/>
+    <w:lsdException w:name="Colorful Grid Accent 1" w:uiPriority="73"/>
+    <w:lsdException w:name="Light Shading Accent 2" w:uiPriority="60"/>
+    <w:lsdException w:name="Light List Accent 2" w:uiPriority="61"/>
+    <w:lsdException w:name="Light Grid Accent 2" w:uiPriority="62"/>
+    <w:lsdException w:name="Medium Shading 1 Accent 2" w:uiPriority="63"/>
+    <w:lsdException w:name="Medium Shading 2 Accent 2" w:uiPriority="64"/>
+    <w:lsdException w:name="Medium List 1 Accent 2" w:uiPriority="65"/>
+    <w:lsdException w:name="Medium List 2 Accent 2" w:uiPriority="66"/>
+    <w:lsdException w:name="Medium Grid 1 Accent 2" w:uiPriority="67"/>
+    <w:lsdException w:name="Medium Grid 2 Accent 2" w:uiPriority="68"/>
+    <w:lsdException w:name="Medium Grid 3 Accent 2" w:uiPriority="69"/>
+    <w:lsdException w:name="Dark List Accent 2" w:uiPriority="70"/>
+    <w:lsdException w:name="Colorful Shading Accent 2" w:uiPriority="71"/>
+    <w:lsdException w:name="Colorful List Accent 2" w:uiPriority="72"/>
+    <w:lsdException w:name="Colorful Grid Accent 2" w:uiPriority="73"/>
+    <w:lsdException w:name="Light Shading Accent 3" w:uiPriority="60"/>
+    <w:lsdException w:name="Light List Accent 3" w:uiPriority="61"/>
+    <w:lsdException w:name="Light Grid Accent 3" w:uiPriority="62"/>
+    <w:lsdException w:name="Medium Shading 1 Accent 3" w:uiPriority="63"/>
+    <w:lsdException w:name="Medium Shading 2 Accent 3" w:uiPriority="64"/>
+    <w:lsdException w:name="Medium List 1 Accent 3" w:uiPriority="65"/>
+    <w:lsdException w:name="Medium List 2 Accent 3" w:uiPriority="66"/>
+    <w:lsdException w:name="Medium Grid 1 Accent 3" w:uiPriority="67"/>
+    <w:lsdException w:name="Medium Grid 2 Accent 3" w:uiPriority="68"/>
+    <w:lsdException w:name="Medium Grid 3 Accent 3" w:uiPriority="69"/>
+    <w:lsdException w:name="Dark List Accent 3" w:uiPriority="70"/>
+    <w:lsdException w:name="Colorful Shading Accent 3" w:uiPriority="71"/>
+    <w:lsdException w:name="Colorful List Accent 3" w:uiPriority="72"/>
+    <w:lsdException w:name="Colorful Grid Accent 3" w:uiPriority="73"/>
+    <w:lsdException w:name="Light Shading Accent 4" w:uiPriority="60"/>
+    <w:lsdException w:name="Light List Accent 4" w:uiPriority="61"/>
+    <w:lsdException w:name="Light Grid Accent 4" w:uiPriority="62"/>
+    <w:lsdException w:name="Medium Shading 1 Accent 4" w:uiPriority="63"/>
+    <w:lsdException w:name="Medium Shading 2 Accent 4" w:uiPriority="64"/>
+    <w:lsdException w:name="Medium List 1 Accent 4" w:uiPriority="65"/>
+    <w:lsdException w:name="Medium List 2 Accent 4" w:uiPriority="66"/>
+    <w:lsdException w:name="Medium Grid 1 Accent 4" w:uiPriority="67"/>
+    <w:lsdException w:name="Medium Grid 2 Accent 4" w:uiPriority="68"/>
+    <w:lsdException w:name="Medium Grid 3 Accent 4" w:uiPriority="69"/>
+    <w:lsdException w:name="Dark List Accent 4" w:uiPriority="70"/>
+    <w:lsdException w:name="Colorful Shading Accent 4" w:uiPriority="71"/>
+    <w:lsdException w:name="Colorful List Accent 4" w:uiPriority="72"/>
+    <w:lsdException w:name="Colorful Grid Accent 4" w:uiPriority="73"/>
+    <w:lsdException w:name="Light Shading Accent 5" w:uiPriority="60"/>
+    <w:lsdException w:name="Light List Accent 5" w:uiPriority="61"/>
+    <w:lsdException w:name="Light Grid Accent 5" w:uiPriority="62"/>
+    <w:lsdException w:name="Medium Shading 1 Accent 5" w:uiPriority="63"/>
+    <w:lsdException w:name="Medium Shading 2 Accent 5" w:uiPriority="64"/>
+    <w:lsdException w:name="Medium List 1 Accent 5" w:uiPriority="65"/>
+    <w:lsdException w:name="Medium List 2 Accent 5" w:uiPriority="66"/>
+    <w:lsdException w:name="Medium Grid 1 Accent 5" w:uiPriority="67"/>
+    <w:lsdException w:name="Medium Grid 2 Accent 5" w:uiPriority="68"/>
+    <w:lsdException w:name="Medium Grid 3 Accent 5" w:uiPriority="69"/>
+    <w:lsdException w:name="Dark List Accent 5" w:uiPriority="70"/>
+    <w:lsdException w:name="Colorful Shading Accent 5" w:uiPriority="71"/>
+    <w:lsdException w:name="Colorful List Accent 5" w:uiPriority="72"/>
+    <w:lsdException w:name="Colorful Grid Accent 5" w:uiPriority="73"/>
+    <w:lsdException w:name="Light Shading Accent 6" w:uiPriority="60"/>
+    <w:lsdException w:name="Light List Accent 6" w:uiPriority="61"/>
+    <w:lsdException w:name="Light Grid Accent 6" w:uiPriority="62"/>
+    <w:lsdException w:name="Medium Shading 1 Accent 6" w:uiPriority="63"/>
+    <w:lsdException w:name="Medium Shading 2 Accent 6" w:uiPriority="64"/>
+    <w:lsdException w:name="Medium List 1 Accent 6" w:uiPriority="65"/>
+    <w:lsdException w:name="Medium List 2 Accent 6" w:uiPriority="66"/>
+    <w:lsdException w:name="Medium Grid 1 Accent 6" w:uiPriority="67"/>
+    <w:lsdException w:name="Medium Grid 2 Accent 6" w:uiPriority="68"/>
+    <w:lsdException w:name="Medium Grid 3 Accent 6" w:uiPriority="69"/>
+    <w:lsdException w:name="Dark List Accent 6" w:uiPriority="70"/>
+    <w:lsdException w:name="Colorful Shading Accent 6" w:uiPriority="71"/>
+    <w:lsdException w:name="Colorful List Accent 6" w:uiPriority="72"/>
+    <w:lsdException w:name="Colorful Grid Accent 6" w:uiPriority="73"/>
+    <w:lsdException w:name="Subtle Emphasis" w:uiPriority="19" w:qFormat="1"/>
+    <w:lsdException w:name="Intense Emphasis" w:uiPriority="21" w:qFormat="1"/>
+    <w:lsdException w:name="Subtle Reference" w:uiPriority="31" w:qFormat="1"/>
+    <w:lsdException w:name="Intense Reference" w:uiPriority="32" w:qFormat="1"/>
+    <w:lsdException w:name="Book Title" w:uiPriority="33" w:qFormat="1"/>
+    <w:lsdException w:name="Bibliography" w:semiHidden="1" w:uiPriority="37" w:unhideWhenUsed="1"/>
+    <w:lsdException w:name="TOC Heading" w:semiHidden="1" w:uiPriority="39" w:unhideWhenUsed="1" w:qFormat="1"/>
+    <w:lsdException w:name="Plain Table 1" w:uiPriority="41"/>
+    <w:lsdException w:name="Plain Table 2" w:uiPriority="42"/>
+    <w:lsdException w:name="Plain Table 3" w:uiPriority="43"/>
+    <w:lsdException w:name="Plain Table 4" w:uiPriority="44"/>
+    <w:lsdException w:name="Plain Table 5" w:uiPriority="45"/>
+    <w:lsdException w:name="Grid Table Light" w:uiPriority="40"/>
+    <w:lsdException w:name="Grid Table 1 Light" w:uiPriority="46"/>
+    <w:lsdException w:name="Grid Table 2" w:uiPriority="47"/>
+    <w:lsdException w:name="Grid Table 3" w:uiPriority="48"/>
+    <w:lsdException w:name="Grid Table 4" w:uiPriority="49"/>
+    <w:lsdException w:name="Grid Table 5 Dark" w:uiPriority="50"/>
+    <w:lsdException w:name="Grid Table 6 Colorful" w:uiPriority="51"/>
+    <w:lsdException w:name="Grid Table 7 Colorful" w:uiPriority="52"/>
+    <w:lsdException w:name="Grid Table 1 Light Accent 1" w:uiPriority="46"/>
+    <w:lsdException w:name="Grid Table 2 Accent 1" w:uiPriority="47"/>
+    <w:lsdException w:name="Grid Table 3 Accent 1" w:uiPriority="48"/>
+    <w:lsdException w:name="Grid Table 4 Accent 1" w:uiPriority="49"/>
+    <w:lsdException w:name="Grid Table 5 Dark Accent 1" w:uiPriority="50"/>
+    <w:lsdException w:name="Grid Table 6 Colorful Accent 1" w:uiPriority="51"/>
+    <w:lsdException w:name="Grid Table 7 Colorful Accent 1" w:uiPriority="52"/>
+    <w:lsdException w:name="Grid Table 1 Light Accent 2" w:uiPriority="46"/>
+    <w:lsdException w:name="Grid Table 2 Accent 2" w:uiPriority="47"/>
+    <w:lsdException w:name="Grid Table 3 Accent 2" w:uiPriority="48"/>
+    <w:lsdException w:name="Grid Table 4 Accent 2" w:uiPriority="49"/>
+    <w:lsdException w:name="Grid Table 5 Dark Accent 2" w:uiPriority="50"/>
+    <w:lsdException w:name="Grid Table 6 Colorful Accent 2" w:uiPriority="51"/>
+    <w:lsdException w:name="Grid Table 7 Colorful Accent 2" w:uiPriority="52"/>
+    <w:lsdException w:name="Grid Table 1 Light Accent 3" w:uiPriority="46"/>
+    <w:lsdException w:name="Grid Table 2 Accent 3" w:uiPriority="47"/>
+    <w:lsdException w:name="Grid Table 3 Accent 3" w:uiPriority="48"/>
+    <w:lsdException w:name="Grid Table 4 Accent 3" w:uiPriority="49"/>
+    <w:lsdException w:name="Grid Table 5 Dark Accent 3" w:uiPriority="50"/>
+    <w:lsdException w:name="Grid Table 6 Colorful Accent 3" w:uiPriority="51"/>
+    <w:lsdException w:name="Grid Table 7 Colorful Accent 3" w:uiPriority="52"/>
+    <w:lsdException w:name="Grid Table 1 Light Accent 4" w:uiPriority="46"/>
+    <w:lsdException w:name="Grid Table 2 Accent 4" w:uiPriority="47"/>
+    <w:lsdException w:name="Grid Table 3 Accent 4" w:uiPriority="48"/>
+    <w:lsdException w:name="Grid Table 4 Accent 4" w:uiPriority="49"/>
+    <w:lsdException w:name="Grid Table 5 Dark Accent 4" w:uiPriority="50"/>
+    <w:lsdException w:name="Grid Table 6 Colorful Accent 4" w:uiPriority="51"/>
+    <w:lsdException w:name="Grid Table 7 Colorful Accent 4" w:uiPriority="52"/>
+    <w:lsdException w:name="Grid Table 1 Light Accent 5" w:uiPriority="46"/>
+    <w:lsdException w:name="Grid Table 2 Accent 5" w:uiPriority="47"/>
+    <w:lsdException w:name="Grid Table 3 Accent 5" w:uiPriority="48"/>
+    <w:lsdException w:name="Grid Table 4 Accent 5" w:uiPriority="49"/>
+    <w:lsdException w:name="Grid Table 5 Dark Accent 5" w:uiPriority="50"/>
+    <w:lsdException w:name="Grid Table 6 Colorful Accent 5" w:uiPriority="51"/>
+    <w:lsdException w:name="Grid Table 7 Colorful Accent 5" w:uiPriority="52"/>
+    <w:lsdException w:name="Grid Table 1 Light Accent 6" w:uiPriority="46"/>
+    <w:lsdException w:name="Grid Table 2 Accent 6" w:uiPriority="47"/>
+    <w:lsdException w:name="Grid Table 3 Accent 6" w:uiPriority="48"/>
+    <w:lsdException w:name="Grid Table 4 Accent 6" w:uiPriority="49"/>
+    <w:lsdException w:name="Grid Table 5 Dark Accent 6" w:uiPriority="50"/>
+    <w:lsdException w:name="Grid Table 6 Colorful Accent 6" w:uiPriority="51"/>
+    <w:lsdException w:name="Grid Table 7 Colorful Accent 6" w:uiPriority="52"/>
+    <w:lsdException w:name="List Table 1 Light" w:uiPriority="46"/>
+    <w:lsdException w:name="List Table 2" w:uiPriority="47"/>
+    <w:lsdException w:name="List Table 3" w:uiPriority="48"/>
+    <w:lsdException w:name="List Table 4" w:uiPriority="49"/>
+    <w:lsdException w:name="List Table 5 Dark" w:uiPriority="50"/>
+    <w:lsdException w:name="List Table 6 Colorful" w:uiPriority="51"/>
+    <w:lsdException w:name="List Table 7 Colorful" w:uiPriority="52"/>
+    <w:lsdException w:name="List Table 1 Light Accent 1" w:uiPriority="46"/>
+    <w:lsdException w:name="List Table 2 Accent 1" w:uiPriority="47"/>
+    <w:lsdException w:name="List Table 3 Accent 1" w:uiPriority="48"/>
+    <w:lsdException w:name="List Table 4 Accent 1" w:uiPriority="49"/>
+    <w:lsdException w:name="List Table 5 Dark Accent 1" w:uiPriority="50"/>
+    <w:lsdException w:name="List Table 6 Colorful Accent 1" w:uiPriority="51"/>
+    <w:lsdException w:name="List Table 7 Colorful Accent 1" w:uiPriority="52"/>
+    <w:lsdException w:name="List Table 1 Light Accent 2" w:uiPriority="46"/>
+    <w:lsdException w:name="List Table 2 Accent 2" w:uiPriority="47"/>
+    <w:lsdException w:name="List Table 3 Accent 2" w:uiPriority="48"/>
+    <w:lsdException w:name="List Table 4 Accent 2" w:uiPriority="49"/>
+    <w:lsdException w:name="List Table 5 Dark Accent 2" w:uiPriority="50"/>
+    <w:lsdException w:name="List Table 6 Colorful Accent 2" w:uiPriority="51"/>
+    <w:lsdException w:name="List Table 7 Colorful Accent 2" w:uiPriority="52"/>
+    <w:lsdException w:name="List Table 1 Light Accent 3" w:uiPriority="46"/>
+    <w:lsdException w:name="List Table 2 Accent 3" w:uiPriority="47"/>
+    <w:lsdException w:name="List Table 3 Accent 3" w:uiPriority="48"/>
+    <w:lsdException w:name="List Table 4 Accent 3" w:uiPriority="49"/>
+    <w:lsdException w:name="List Table 5 Dark Accent 3" w:uiPriority="50"/>
+    <w:lsdException w:name="List Table 6 Colorful Accent 3" w:uiPriority="51"/>
+    <w:lsdException w:name="List Table 7 Colorful Accent 3" w:uiPriority="52"/>
+    <w:lsdException w:name="List Table 1 Light Accent 4" w:uiPriority="46"/>
+    <w:lsdException w:name="List Table 2 Accent 4" w:uiPriority="47"/>
+    <w:lsdException w:name="List Table 3 Accent 4" w:uiPriority="48"/>
+    <w:lsdException w:name="List Table 4 Accent 4" w:uiPriority="49"/>
+    <w:lsdException w:name="List Table 5 Dark Accent 4" w:uiPriority="50"/>
+    <w:lsdException w:name="List Table 6 Colorful Accent 4" w:uiPriority="51"/>
+    <w:lsdException w:name="List Table 7 Colorful Accent 4" w:uiPriority="52"/>
+    <w:lsdException w:name="List Table 1 Light Accent 5" w:uiPriority="46"/>
+    <w:lsdException w:name="List Table 2 Accent 5" w:uiPriority="47"/>
+    <w:lsdException w:name="List Table 3 Accent 5" w:uiPriority="48"/>
+    <w:lsdException w:name="List Table 4 Accent 5" w:uiPriority="49"/>
+    <w:lsdException w:name="List Table 5 Dark Accent 5" w:uiPriority="50"/>
+    <w:lsdException w:name="List Table 6 Colorful Accent 5" w:uiPriority="51"/>
+    <w:lsdException w:name="List Table 7 Colorful Accent 5" w:uiPriority="52"/>
+    <w:lsdException w:name="List Table 1 Light Accent 6" w:uiPriority="46"/>
+    <w:lsdException w:name="List Table 2 Accent 6" w:uiPriority="47"/>
+    <w:lsdException w:name="List Table 3 Accent 6" w:uiPriority="48"/>
+    <w:lsdException w:name="List Table 4 Accent 6" w:uiPriority="49"/>
+    <w:lsdException w:name="List Table 5 Dark Accent 6" w:uiPriority="50"/>
+    <w:lsdException w:name="List Table 6 Colorful Accent 6" w:uiPriority="51"/>
+    <w:lsdException w:name="List Table 7 Colorful Accent 6" w:uiPriority="52"/>
+    <w:lsdException w:name="Mention" w:semiHidden="1" w:unhideWhenUsed="1"/>
+    <w:lsdException w:name="Smart Hyperlink" w:semiHidden="1" w:unhideWhenUsed="1"/>
+    <w:lsdException w:name="Hashtag" w:semiHidden="1" w:unhideWhenUsed="1"/>
+    <w:lsdException w:name="Unresolved Mention" w:semiHidden="1" w:unhideWhenUsed="1"/>
+    <w:lsdException w:name="Smart Link" w:semiHidden="1" w:unhideWhenUsed="1"/>
   </w:latentStyles>
   <w:style w:type="paragraph" w:default="1" w:styleId="Normal">
     <w:name w:val="Normal"/>
@@ -6392,8 +6400,20 @@
   <a:extraClrSchemeLst/>
   <a:extLst>
     <a:ext uri="{05A4C25C-085E-4340-85A3-A5531E510DB2}">
-      <thm15:themeFamily xmlns:thm15="http://schemas.microsoft.com/office/thememl/2012/main" xmlns="" name="Office Theme" id="{62F939B6-93AF-4DB8-9C6B-D6C7DFDC589F}" vid="{4A3C46E8-61CC-4603-A589-7422A47A8E4A}"/>
+      <thm15:themeFamily xmlns:thm15="http://schemas.microsoft.com/office/thememl/2012/main" name="Office Theme" id="{62F939B6-93AF-4DB8-9C6B-D6C7DFDC589F}" vid="{4A3C46E8-61CC-4603-A589-7422A47A8E4A}"/>
     </a:ext>
   </a:extLst>
 </a:theme>
+</file>
+
+<file path=customXml/item1.xml><?xml version="1.0" encoding="utf-8"?>
+<b:Sources xmlns:b="http://schemas.openxmlformats.org/officeDocument/2006/bibliography" xmlns="http://schemas.openxmlformats.org/officeDocument/2006/bibliography" SelectedStyle="\APASixthEditionOfficeOnline.xsl" StyleName="APA" Version="6"/>
+</file>
+
+<file path=customXml/itemProps1.xml><?xml version="1.0" encoding="utf-8"?>
+<ds:datastoreItem xmlns:ds="http://schemas.openxmlformats.org/officeDocument/2006/customXml" ds:itemID="{A6891AFD-F6FC-41FF-AEB6-E49A89760074}">
+  <ds:schemaRefs>
+    <ds:schemaRef ds:uri="http://schemas.openxmlformats.org/officeDocument/2006/bibliography"/>
+  </ds:schemaRefs>
+</ds:datastoreItem>
 </file>